--- a/Dico_MRD.docx
+++ b/Dico_MRD.docx
@@ -19,12 +19,6 @@
           <w:insideV w:val="single" w:sz="6" w:space="0" w:color="000000"/>
         </w:tblBorders>
         <w:tblLayout w:type="fixed"/>
-        <w:tblCellMar>
-          <w:top w:w="0" w:type="dxa"/>
-          <w:left w:w="0" w:type="dxa"/>
-          <w:bottom w:w="0" w:type="dxa"/>
-          <w:right w:w="0" w:type="dxa"/>
-        </w:tblCellMar>
         <w:tblLook w:val="0600" w:firstRow="0" w:lastRow="0" w:firstColumn="0" w:lastColumn="0" w:noHBand="1" w:noVBand="1"/>
       </w:tblPr>
       <w:tblGrid>
@@ -34,14 +28,6 @@
         <w:gridCol w:w="2235"/>
       </w:tblGrid>
       <w:tr>
-        <w:tblPrEx>
-          <w:tblCellMar>
-            <w:top w:w="0" w:type="dxa"/>
-            <w:left w:w="0" w:type="dxa"/>
-            <w:bottom w:w="0" w:type="dxa"/>
-            <w:right w:w="0" w:type="dxa"/>
-          </w:tblCellMar>
-        </w:tblPrEx>
         <w:tc>
           <w:tcPr>
             <w:tcW w:w="2205" w:type="dxa"/>
@@ -145,14 +131,6 @@
         </w:tc>
       </w:tr>
       <w:tr>
-        <w:tblPrEx>
-          <w:tblCellMar>
-            <w:top w:w="0" w:type="dxa"/>
-            <w:left w:w="0" w:type="dxa"/>
-            <w:bottom w:w="0" w:type="dxa"/>
-            <w:right w:w="0" w:type="dxa"/>
-          </w:tblCellMar>
-        </w:tblPrEx>
         <w:tc>
           <w:tcPr>
             <w:tcW w:w="2205" w:type="dxa"/>
@@ -254,14 +232,6 @@
         </w:tc>
       </w:tr>
       <w:tr>
-        <w:tblPrEx>
-          <w:tblCellMar>
-            <w:top w:w="0" w:type="dxa"/>
-            <w:left w:w="0" w:type="dxa"/>
-            <w:bottom w:w="0" w:type="dxa"/>
-            <w:right w:w="0" w:type="dxa"/>
-          </w:tblCellMar>
-        </w:tblPrEx>
         <w:tc>
           <w:tcPr>
             <w:tcW w:w="2205" w:type="dxa"/>
@@ -363,14 +333,6 @@
         </w:tc>
       </w:tr>
       <w:tr>
-        <w:tblPrEx>
-          <w:tblCellMar>
-            <w:top w:w="0" w:type="dxa"/>
-            <w:left w:w="0" w:type="dxa"/>
-            <w:bottom w:w="0" w:type="dxa"/>
-            <w:right w:w="0" w:type="dxa"/>
-          </w:tblCellMar>
-        </w:tblPrEx>
         <w:tc>
           <w:tcPr>
             <w:tcW w:w="2205" w:type="dxa"/>
@@ -474,14 +436,6 @@
         </w:tc>
       </w:tr>
       <w:tr>
-        <w:tblPrEx>
-          <w:tblCellMar>
-            <w:top w:w="0" w:type="dxa"/>
-            <w:left w:w="0" w:type="dxa"/>
-            <w:bottom w:w="0" w:type="dxa"/>
-            <w:right w:w="0" w:type="dxa"/>
-          </w:tblCellMar>
-        </w:tblPrEx>
         <w:tc>
           <w:tcPr>
             <w:tcW w:w="2205" w:type="dxa"/>
@@ -585,14 +539,6 @@
         </w:tc>
       </w:tr>
       <w:tr>
-        <w:tblPrEx>
-          <w:tblCellMar>
-            <w:top w:w="0" w:type="dxa"/>
-            <w:left w:w="0" w:type="dxa"/>
-            <w:bottom w:w="0" w:type="dxa"/>
-            <w:right w:w="0" w:type="dxa"/>
-          </w:tblCellMar>
-        </w:tblPrEx>
         <w:tc>
           <w:tcPr>
             <w:tcW w:w="2205" w:type="dxa"/>
@@ -694,14 +640,6 @@
         </w:tc>
       </w:tr>
       <w:tr>
-        <w:tblPrEx>
-          <w:tblCellMar>
-            <w:top w:w="0" w:type="dxa"/>
-            <w:left w:w="0" w:type="dxa"/>
-            <w:bottom w:w="0" w:type="dxa"/>
-            <w:right w:w="0" w:type="dxa"/>
-          </w:tblCellMar>
-        </w:tblPrEx>
         <w:tc>
           <w:tcPr>
             <w:tcW w:w="2205" w:type="dxa"/>
@@ -803,14 +741,6 @@
         </w:tc>
       </w:tr>
       <w:tr>
-        <w:tblPrEx>
-          <w:tblCellMar>
-            <w:top w:w="0" w:type="dxa"/>
-            <w:left w:w="0" w:type="dxa"/>
-            <w:bottom w:w="0" w:type="dxa"/>
-            <w:right w:w="0" w:type="dxa"/>
-          </w:tblCellMar>
-        </w:tblPrEx>
         <w:tc>
           <w:tcPr>
             <w:tcW w:w="2205" w:type="dxa"/>
@@ -910,14 +840,6 @@
         </w:tc>
       </w:tr>
       <w:tr>
-        <w:tblPrEx>
-          <w:tblCellMar>
-            <w:top w:w="0" w:type="dxa"/>
-            <w:left w:w="0" w:type="dxa"/>
-            <w:bottom w:w="0" w:type="dxa"/>
-            <w:right w:w="0" w:type="dxa"/>
-          </w:tblCellMar>
-        </w:tblPrEx>
         <w:tc>
           <w:tcPr>
             <w:tcW w:w="2205" w:type="dxa"/>
@@ -1019,14 +941,6 @@
         </w:tc>
       </w:tr>
       <w:tr>
-        <w:tblPrEx>
-          <w:tblCellMar>
-            <w:top w:w="0" w:type="dxa"/>
-            <w:left w:w="0" w:type="dxa"/>
-            <w:bottom w:w="0" w:type="dxa"/>
-            <w:right w:w="0" w:type="dxa"/>
-          </w:tblCellMar>
-        </w:tblPrEx>
         <w:tc>
           <w:tcPr>
             <w:tcW w:w="2205" w:type="dxa"/>
@@ -1128,14 +1042,6 @@
         </w:tc>
       </w:tr>
       <w:tr>
-        <w:tblPrEx>
-          <w:tblCellMar>
-            <w:top w:w="0" w:type="dxa"/>
-            <w:left w:w="0" w:type="dxa"/>
-            <w:bottom w:w="0" w:type="dxa"/>
-            <w:right w:w="0" w:type="dxa"/>
-          </w:tblCellMar>
-        </w:tblPrEx>
         <w:tc>
           <w:tcPr>
             <w:tcW w:w="2205" w:type="dxa"/>
@@ -1246,14 +1152,6 @@
         </w:tc>
       </w:tr>
       <w:tr>
-        <w:tblPrEx>
-          <w:tblCellMar>
-            <w:top w:w="0" w:type="dxa"/>
-            <w:left w:w="0" w:type="dxa"/>
-            <w:bottom w:w="0" w:type="dxa"/>
-            <w:right w:w="0" w:type="dxa"/>
-          </w:tblCellMar>
-        </w:tblPrEx>
         <w:tc>
           <w:tcPr>
             <w:tcW w:w="2205" w:type="dxa"/>
@@ -1355,14 +1253,6 @@
         </w:tc>
       </w:tr>
       <w:tr>
-        <w:tblPrEx>
-          <w:tblCellMar>
-            <w:top w:w="0" w:type="dxa"/>
-            <w:left w:w="0" w:type="dxa"/>
-            <w:bottom w:w="0" w:type="dxa"/>
-            <w:right w:w="0" w:type="dxa"/>
-          </w:tblCellMar>
-        </w:tblPrEx>
         <w:tc>
           <w:tcPr>
             <w:tcW w:w="2205" w:type="dxa"/>
@@ -1464,14 +1354,6 @@
         </w:tc>
       </w:tr>
       <w:tr>
-        <w:tblPrEx>
-          <w:tblCellMar>
-            <w:top w:w="0" w:type="dxa"/>
-            <w:left w:w="0" w:type="dxa"/>
-            <w:bottom w:w="0" w:type="dxa"/>
-            <w:right w:w="0" w:type="dxa"/>
-          </w:tblCellMar>
-        </w:tblPrEx>
         <w:tc>
           <w:tcPr>
             <w:tcW w:w="2205" w:type="dxa"/>
@@ -1565,14 +1447,6 @@
         </w:tc>
       </w:tr>
       <w:tr>
-        <w:tblPrEx>
-          <w:tblCellMar>
-            <w:top w:w="0" w:type="dxa"/>
-            <w:left w:w="0" w:type="dxa"/>
-            <w:bottom w:w="0" w:type="dxa"/>
-            <w:right w:w="0" w:type="dxa"/>
-          </w:tblCellMar>
-        </w:tblPrEx>
         <w:tc>
           <w:tcPr>
             <w:tcW w:w="2205" w:type="dxa"/>
@@ -1683,14 +1557,6 @@
         </w:tc>
       </w:tr>
       <w:tr>
-        <w:tblPrEx>
-          <w:tblCellMar>
-            <w:top w:w="0" w:type="dxa"/>
-            <w:left w:w="0" w:type="dxa"/>
-            <w:bottom w:w="0" w:type="dxa"/>
-            <w:right w:w="0" w:type="dxa"/>
-          </w:tblCellMar>
-        </w:tblPrEx>
         <w:tc>
           <w:tcPr>
             <w:tcW w:w="2205" w:type="dxa"/>
@@ -1800,14 +1666,6 @@
         </w:tc>
       </w:tr>
       <w:tr>
-        <w:tblPrEx>
-          <w:tblCellMar>
-            <w:top w:w="0" w:type="dxa"/>
-            <w:left w:w="0" w:type="dxa"/>
-            <w:bottom w:w="0" w:type="dxa"/>
-            <w:right w:w="0" w:type="dxa"/>
-          </w:tblCellMar>
-        </w:tblPrEx>
         <w:tc>
           <w:tcPr>
             <w:tcW w:w="2205" w:type="dxa"/>
@@ -1916,14 +1774,6 @@
         </w:tc>
       </w:tr>
       <w:tr>
-        <w:tblPrEx>
-          <w:tblCellMar>
-            <w:top w:w="0" w:type="dxa"/>
-            <w:left w:w="0" w:type="dxa"/>
-            <w:bottom w:w="0" w:type="dxa"/>
-            <w:right w:w="0" w:type="dxa"/>
-          </w:tblCellMar>
-        </w:tblPrEx>
         <w:tc>
           <w:tcPr>
             <w:tcW w:w="2205" w:type="dxa"/>
@@ -2032,14 +1882,6 @@
         </w:tc>
       </w:tr>
       <w:tr>
-        <w:tblPrEx>
-          <w:tblCellMar>
-            <w:top w:w="0" w:type="dxa"/>
-            <w:left w:w="0" w:type="dxa"/>
-            <w:bottom w:w="0" w:type="dxa"/>
-            <w:right w:w="0" w:type="dxa"/>
-          </w:tblCellMar>
-        </w:tblPrEx>
         <w:tc>
           <w:tcPr>
             <w:tcW w:w="2205" w:type="dxa"/>
@@ -2157,14 +1999,6 @@
         </w:tc>
       </w:tr>
       <w:tr>
-        <w:tblPrEx>
-          <w:tblCellMar>
-            <w:top w:w="0" w:type="dxa"/>
-            <w:left w:w="0" w:type="dxa"/>
-            <w:bottom w:w="0" w:type="dxa"/>
-            <w:right w:w="0" w:type="dxa"/>
-          </w:tblCellMar>
-        </w:tblPrEx>
         <w:tc>
           <w:tcPr>
             <w:tcW w:w="2205" w:type="dxa"/>
@@ -3046,8 +2880,6 @@
         </w:rPr>
         <w:t>, Bateau#)</w:t>
       </w:r>
-      <w:bookmarkStart w:id="0" w:name="_GoBack"/>
-      <w:bookmarkEnd w:id="0"/>
     </w:p>
     <w:p>
       <w:proofErr w:type="gramStart"/>
@@ -3368,17 +3200,7 @@
           <w:szCs w:val="24"/>
           <w:highlight w:val="white"/>
         </w:rPr>
-        <w:t>, Adresse, Cp, Ville</w:t>
-      </w:r>
-      <w:r>
-        <w:rPr>
-          <w:rFonts w:ascii="Times New Roman" w:eastAsia="Times New Roman" w:hAnsi="Times New Roman" w:cs="Times New Roman"/>
-          <w:b/>
-          <w:sz w:val="24"/>
-          <w:szCs w:val="24"/>
-          <w:highlight w:val="white"/>
-        </w:rPr>
-        <w:t>)</w:t>
+        <w:t>, Adresse, Cp, Ville)</w:t>
       </w:r>
     </w:p>
     <w:p>
@@ -3613,8 +3435,3238 @@
       </w:pPr>
     </w:p>
     <w:p/>
+    <w:p/>
+    <w:p/>
+    <w:p/>
+    <w:p/>
+    <w:p/>
+    <w:p/>
+    <w:p/>
+    <w:p/>
+    <w:p/>
+    <w:p/>
+    <w:p/>
+    <w:p/>
+    <w:p/>
+    <w:p/>
+    <w:p/>
+    <w:p/>
+    <w:p/>
+    <w:p/>
+    <w:p/>
+    <w:p/>
+    <w:p/>
+    <w:p/>
+    <w:p/>
+    <w:p/>
+    <w:p/>
+    <w:p>
+      <w:pPr>
+        <w:rPr>
+          <w:noProof/>
+        </w:rPr>
+      </w:pPr>
+      <w:r>
+        <w:rPr>
+          <w:noProof/>
+        </w:rPr>
+        <w:lastRenderedPageBreak/>
+        <mc:AlternateContent>
+          <mc:Choice Requires="wps">
+            <w:drawing>
+              <wp:anchor distT="0" distB="0" distL="114300" distR="114300" simplePos="0" relativeHeight="251676672" behindDoc="0" locked="0" layoutInCell="1" allowOverlap="1" wp14:anchorId="2176A22E" wp14:editId="5F3882AB">
+                <wp:simplePos x="0" y="0"/>
+                <wp:positionH relativeFrom="column">
+                  <wp:posOffset>-114300</wp:posOffset>
+                </wp:positionH>
+                <wp:positionV relativeFrom="paragraph">
+                  <wp:posOffset>1371600</wp:posOffset>
+                </wp:positionV>
+                <wp:extent cx="114300" cy="1219200"/>
+                <wp:effectExtent l="0" t="38100" r="76200" b="19050"/>
+                <wp:wrapNone/>
+                <wp:docPr id="14" name="Connecteur droit avec flèche 14"/>
+                <wp:cNvGraphicFramePr/>
+                <a:graphic xmlns:a="http://schemas.openxmlformats.org/drawingml/2006/main">
+                  <a:graphicData uri="http://schemas.microsoft.com/office/word/2010/wordprocessingShape">
+                    <wps:wsp>
+                      <wps:cNvCnPr/>
+                      <wps:spPr>
+                        <a:xfrm flipV="1">
+                          <a:off x="0" y="0"/>
+                          <a:ext cx="114300" cy="1219200"/>
+                        </a:xfrm>
+                        <a:prstGeom prst="straightConnector1">
+                          <a:avLst/>
+                        </a:prstGeom>
+                        <a:ln>
+                          <a:tailEnd type="arrow"/>
+                        </a:ln>
+                      </wps:spPr>
+                      <wps:style>
+                        <a:lnRef idx="1">
+                          <a:schemeClr val="dk1"/>
+                        </a:lnRef>
+                        <a:fillRef idx="0">
+                          <a:schemeClr val="dk1"/>
+                        </a:fillRef>
+                        <a:effectRef idx="0">
+                          <a:schemeClr val="dk1"/>
+                        </a:effectRef>
+                        <a:fontRef idx="minor">
+                          <a:schemeClr val="tx1"/>
+                        </a:fontRef>
+                      </wps:style>
+                      <wps:bodyPr/>
+                    </wps:wsp>
+                  </a:graphicData>
+                </a:graphic>
+              </wp:anchor>
+            </w:drawing>
+          </mc:Choice>
+          <mc:Fallback>
+            <w:pict>
+              <v:shapetype id="_x0000_t32" coordsize="21600,21600" o:spt="32" o:oned="t" path="m,l21600,21600e" filled="f">
+                <v:path arrowok="t" fillok="f" o:connecttype="none"/>
+                <o:lock v:ext="edit" shapetype="t"/>
+              </v:shapetype>
+              <v:shape id="Connecteur droit avec flèche 14" o:spid="_x0000_s1026" type="#_x0000_t32" style="position:absolute;margin-left:-9pt;margin-top:108pt;width:9pt;height:96pt;flip:y;z-index:251676672;visibility:visible;mso-wrap-style:square;mso-wrap-distance-left:9pt;mso-wrap-distance-top:0;mso-wrap-distance-right:9pt;mso-wrap-distance-bottom:0;mso-position-horizontal:absolute;mso-position-horizontal-relative:text;mso-position-vertical:absolute;mso-position-vertical-relative:text" o:gfxdata="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" strokecolor="black [3040]">
+                <v:stroke endarrow="open"/>
+              </v:shape>
+            </w:pict>
+          </mc:Fallback>
+        </mc:AlternateContent>
+      </w:r>
+      <w:r>
+        <w:rPr>
+          <w:noProof/>
+        </w:rPr>
+        <mc:AlternateContent>
+          <mc:Choice Requires="wps">
+            <w:drawing>
+              <wp:anchor distT="0" distB="0" distL="114300" distR="114300" simplePos="0" relativeHeight="251675648" behindDoc="0" locked="0" layoutInCell="1" allowOverlap="1" wp14:anchorId="15F9D0A9" wp14:editId="2BC6A482">
+                <wp:simplePos x="0" y="0"/>
+                <wp:positionH relativeFrom="column">
+                  <wp:posOffset>-533400</wp:posOffset>
+                </wp:positionH>
+                <wp:positionV relativeFrom="paragraph">
+                  <wp:posOffset>2590800</wp:posOffset>
+                </wp:positionV>
+                <wp:extent cx="1133475" cy="1403985"/>
+                <wp:effectExtent l="0" t="0" r="28575" b="19685"/>
+                <wp:wrapNone/>
+                <wp:docPr id="13" name="Zone de texte 2"/>
+                <wp:cNvGraphicFramePr>
+                  <a:graphicFrameLocks xmlns:a="http://schemas.openxmlformats.org/drawingml/2006/main"/>
+                </wp:cNvGraphicFramePr>
+                <a:graphic xmlns:a="http://schemas.openxmlformats.org/drawingml/2006/main">
+                  <a:graphicData uri="http://schemas.microsoft.com/office/word/2010/wordprocessingShape">
+                    <wps:wsp>
+                      <wps:cNvSpPr txBox="1">
+                        <a:spLocks noChangeArrowheads="1"/>
+                      </wps:cNvSpPr>
+                      <wps:spPr bwMode="auto">
+                        <a:xfrm>
+                          <a:off x="0" y="0"/>
+                          <a:ext cx="1133475" cy="1403985"/>
+                        </a:xfrm>
+                        <a:prstGeom prst="rect">
+                          <a:avLst/>
+                        </a:prstGeom>
+                        <a:solidFill>
+                          <a:srgbClr val="FFFFFF"/>
+                        </a:solidFill>
+                        <a:ln w="9525">
+                          <a:solidFill>
+                            <a:srgbClr val="000000"/>
+                          </a:solidFill>
+                          <a:miter lim="800000"/>
+                          <a:headEnd/>
+                          <a:tailEnd/>
+                        </a:ln>
+                      </wps:spPr>
+                      <wps:txbx>
+                        <w:txbxContent>
+                          <w:p>
+                            <w:proofErr w:type="spellStart"/>
+                            <w:proofErr w:type="gramStart"/>
+                            <w:r>
+                              <w:t>select_secteur</w:t>
+                            </w:r>
+                            <w:proofErr w:type="spellEnd"/>
+                            <w:proofErr w:type="gramEnd"/>
+                          </w:p>
+                        </w:txbxContent>
+                      </wps:txbx>
+                      <wps:bodyPr rot="0" vert="horz" wrap="square" lIns="91440" tIns="45720" rIns="91440" bIns="45720" anchor="t" anchorCtr="0">
+                        <a:spAutoFit/>
+                      </wps:bodyPr>
+                    </wps:wsp>
+                  </a:graphicData>
+                </a:graphic>
+                <wp14:sizeRelH relativeFrom="margin">
+                  <wp14:pctWidth>0</wp14:pctWidth>
+                </wp14:sizeRelH>
+                <wp14:sizeRelV relativeFrom="margin">
+                  <wp14:pctHeight>20000</wp14:pctHeight>
+                </wp14:sizeRelV>
+              </wp:anchor>
+            </w:drawing>
+          </mc:Choice>
+          <mc:Fallback>
+            <w:pict>
+              <v:shapetype id="_x0000_t202" coordsize="21600,21600" o:spt="202" path="m,l,21600r21600,l21600,xe">
+                <v:stroke joinstyle="miter"/>
+                <v:path gradientshapeok="t" o:connecttype="rect"/>
+              </v:shapetype>
+              <v:shape id="Zone de texte 2" o:spid="_x0000_s1026" type="#_x0000_t202" style="position:absolute;margin-left:-42pt;margin-top:204pt;width:89.25pt;height:110.55pt;z-index:251675648;visibility:visible;mso-wrap-style:square;mso-width-percent:0;mso-height-percent:200;mso-wrap-distance-left:9pt;mso-wrap-distance-top:0;mso-wrap-distance-right:9pt;mso-wrap-distance-bottom:0;mso-position-horizontal:absolute;mso-position-horizontal-relative:text;mso-position-vertical:absolute;mso-position-vertical-relative:text;mso-width-percent:0;mso-height-percent:200;mso-width-relative:margin;mso-height-relative:margin;v-text-anchor:top" o:gfxdata="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">
+                <v:textbox style="mso-fit-shape-to-text:t">
+                  <w:txbxContent>
+                    <w:p>
+                      <w:proofErr w:type="spellStart"/>
+                      <w:proofErr w:type="gramStart"/>
+                      <w:r>
+                        <w:t>select_secteur</w:t>
+                      </w:r>
+                      <w:proofErr w:type="spellEnd"/>
+                      <w:proofErr w:type="gramEnd"/>
+                    </w:p>
+                  </w:txbxContent>
+                </v:textbox>
+              </v:shape>
+            </w:pict>
+          </mc:Fallback>
+        </mc:AlternateContent>
+      </w:r>
+      <w:r>
+        <w:rPr>
+          <w:noProof/>
+        </w:rPr>
+        <mc:AlternateContent>
+          <mc:Choice Requires="wps">
+            <w:drawing>
+              <wp:anchor distT="0" distB="0" distL="114300" distR="114300" simplePos="0" relativeHeight="251673600" behindDoc="0" locked="0" layoutInCell="1" allowOverlap="1" wp14:anchorId="7EA1E325" wp14:editId="2393ED11">
+                <wp:simplePos x="0" y="0"/>
+                <wp:positionH relativeFrom="column">
+                  <wp:posOffset>4543425</wp:posOffset>
+                </wp:positionH>
+                <wp:positionV relativeFrom="paragraph">
+                  <wp:posOffset>3429000</wp:posOffset>
+                </wp:positionV>
+                <wp:extent cx="1181100" cy="1403985"/>
+                <wp:effectExtent l="0" t="0" r="19050" b="19685"/>
+                <wp:wrapNone/>
+                <wp:docPr id="12" name="Zone de texte 2"/>
+                <wp:cNvGraphicFramePr>
+                  <a:graphicFrameLocks xmlns:a="http://schemas.openxmlformats.org/drawingml/2006/main"/>
+                </wp:cNvGraphicFramePr>
+                <a:graphic xmlns:a="http://schemas.openxmlformats.org/drawingml/2006/main">
+                  <a:graphicData uri="http://schemas.microsoft.com/office/word/2010/wordprocessingShape">
+                    <wps:wsp>
+                      <wps:cNvSpPr txBox="1">
+                        <a:spLocks noChangeArrowheads="1"/>
+                      </wps:cNvSpPr>
+                      <wps:spPr bwMode="auto">
+                        <a:xfrm>
+                          <a:off x="0" y="0"/>
+                          <a:ext cx="1181100" cy="1403985"/>
+                        </a:xfrm>
+                        <a:prstGeom prst="rect">
+                          <a:avLst/>
+                        </a:prstGeom>
+                        <a:solidFill>
+                          <a:srgbClr val="FFFFFF"/>
+                        </a:solidFill>
+                        <a:ln w="9525">
+                          <a:solidFill>
+                            <a:srgbClr val="000000"/>
+                          </a:solidFill>
+                          <a:miter lim="800000"/>
+                          <a:headEnd/>
+                          <a:tailEnd/>
+                        </a:ln>
+                      </wps:spPr>
+                      <wps:txbx>
+                        <w:txbxContent>
+                          <w:p>
+                            <w:proofErr w:type="spellStart"/>
+                            <w:proofErr w:type="gramStart"/>
+                            <w:r>
+                              <w:t>reserv_traverse</w:t>
+                            </w:r>
+                            <w:proofErr w:type="spellEnd"/>
+                            <w:proofErr w:type="gramEnd"/>
+                          </w:p>
+                        </w:txbxContent>
+                      </wps:txbx>
+                      <wps:bodyPr rot="0" vert="horz" wrap="square" lIns="91440" tIns="45720" rIns="91440" bIns="45720" anchor="t" anchorCtr="0">
+                        <a:spAutoFit/>
+                      </wps:bodyPr>
+                    </wps:wsp>
+                  </a:graphicData>
+                </a:graphic>
+                <wp14:sizeRelH relativeFrom="margin">
+                  <wp14:pctWidth>0</wp14:pctWidth>
+                </wp14:sizeRelH>
+                <wp14:sizeRelV relativeFrom="margin">
+                  <wp14:pctHeight>20000</wp14:pctHeight>
+                </wp14:sizeRelV>
+              </wp:anchor>
+            </w:drawing>
+          </mc:Choice>
+          <mc:Fallback>
+            <w:pict>
+              <v:shape id="_x0000_s1027" type="#_x0000_t202" style="position:absolute;margin-left:357.75pt;margin-top:270pt;width:93pt;height:110.55pt;z-index:251673600;visibility:visible;mso-wrap-style:square;mso-width-percent:0;mso-height-percent:200;mso-wrap-distance-left:9pt;mso-wrap-distance-top:0;mso-wrap-distance-right:9pt;mso-wrap-distance-bottom:0;mso-position-horizontal:absolute;mso-position-horizontal-relative:text;mso-position-vertical:absolute;mso-position-vertical-relative:text;mso-width-percent:0;mso-height-percent:200;mso-width-relative:margin;mso-height-relative:margin;v-text-anchor:top" o:gfxdata="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">
+                <v:textbox style="mso-fit-shape-to-text:t">
+                  <w:txbxContent>
+                    <w:p>
+                      <w:proofErr w:type="spellStart"/>
+                      <w:proofErr w:type="gramStart"/>
+                      <w:r>
+                        <w:t>reserv_traverse</w:t>
+                      </w:r>
+                      <w:proofErr w:type="spellEnd"/>
+                      <w:proofErr w:type="gramEnd"/>
+                    </w:p>
+                  </w:txbxContent>
+                </v:textbox>
+              </v:shape>
+            </w:pict>
+          </mc:Fallback>
+        </mc:AlternateContent>
+      </w:r>
+      <w:r>
+        <w:rPr>
+          <w:noProof/>
+        </w:rPr>
+        <mc:AlternateContent>
+          <mc:Choice Requires="wps">
+            <w:drawing>
+              <wp:anchor distT="0" distB="0" distL="114300" distR="114300" simplePos="0" relativeHeight="251671552" behindDoc="0" locked="0" layoutInCell="1" allowOverlap="1" wp14:anchorId="7CFA6AEE" wp14:editId="2DE530C9">
+                <wp:simplePos x="0" y="0"/>
+                <wp:positionH relativeFrom="column">
+                  <wp:posOffset>4667250</wp:posOffset>
+                </wp:positionH>
+                <wp:positionV relativeFrom="paragraph">
+                  <wp:posOffset>2152650</wp:posOffset>
+                </wp:positionV>
+                <wp:extent cx="1276350" cy="1403985"/>
+                <wp:effectExtent l="0" t="0" r="19050" b="19685"/>
+                <wp:wrapNone/>
+                <wp:docPr id="11" name="Zone de texte 2"/>
+                <wp:cNvGraphicFramePr>
+                  <a:graphicFrameLocks xmlns:a="http://schemas.openxmlformats.org/drawingml/2006/main"/>
+                </wp:cNvGraphicFramePr>
+                <a:graphic xmlns:a="http://schemas.openxmlformats.org/drawingml/2006/main">
+                  <a:graphicData uri="http://schemas.microsoft.com/office/word/2010/wordprocessingShape">
+                    <wps:wsp>
+                      <wps:cNvSpPr txBox="1">
+                        <a:spLocks noChangeArrowheads="1"/>
+                      </wps:cNvSpPr>
+                      <wps:spPr bwMode="auto">
+                        <a:xfrm>
+                          <a:off x="0" y="0"/>
+                          <a:ext cx="1276350" cy="1403985"/>
+                        </a:xfrm>
+                        <a:prstGeom prst="rect">
+                          <a:avLst/>
+                        </a:prstGeom>
+                        <a:solidFill>
+                          <a:srgbClr val="FFFFFF"/>
+                        </a:solidFill>
+                        <a:ln w="9525">
+                          <a:solidFill>
+                            <a:srgbClr val="000000"/>
+                          </a:solidFill>
+                          <a:miter lim="800000"/>
+                          <a:headEnd/>
+                          <a:tailEnd/>
+                        </a:ln>
+                      </wps:spPr>
+                      <wps:txbx>
+                        <w:txbxContent>
+                          <w:p>
+                            <w:proofErr w:type="spellStart"/>
+                            <w:proofErr w:type="gramStart"/>
+                            <w:r>
+                              <w:t>select_traverse</w:t>
+                            </w:r>
+                            <w:proofErr w:type="spellEnd"/>
+                            <w:proofErr w:type="gramEnd"/>
+                          </w:p>
+                        </w:txbxContent>
+                      </wps:txbx>
+                      <wps:bodyPr rot="0" vert="horz" wrap="square" lIns="91440" tIns="45720" rIns="91440" bIns="45720" anchor="t" anchorCtr="0">
+                        <a:spAutoFit/>
+                      </wps:bodyPr>
+                    </wps:wsp>
+                  </a:graphicData>
+                </a:graphic>
+                <wp14:sizeRelH relativeFrom="margin">
+                  <wp14:pctWidth>0</wp14:pctWidth>
+                </wp14:sizeRelH>
+                <wp14:sizeRelV relativeFrom="margin">
+                  <wp14:pctHeight>20000</wp14:pctHeight>
+                </wp14:sizeRelV>
+              </wp:anchor>
+            </w:drawing>
+          </mc:Choice>
+          <mc:Fallback>
+            <w:pict>
+              <v:shape id="_x0000_s1028" type="#_x0000_t202" style="position:absolute;margin-left:367.5pt;margin-top:169.5pt;width:100.5pt;height:110.55pt;z-index:251671552;visibility:visible;mso-wrap-style:square;mso-width-percent:0;mso-height-percent:200;mso-wrap-distance-left:9pt;mso-wrap-distance-top:0;mso-wrap-distance-right:9pt;mso-wrap-distance-bottom:0;mso-position-horizontal:absolute;mso-position-horizontal-relative:text;mso-position-vertical:absolute;mso-position-vertical-relative:text;mso-width-percent:0;mso-height-percent:200;mso-width-relative:margin;mso-height-relative:margin;v-text-anchor:top" o:gfxdata="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">
+                <v:textbox style="mso-fit-shape-to-text:t">
+                  <w:txbxContent>
+                    <w:p>
+                      <w:proofErr w:type="spellStart"/>
+                      <w:proofErr w:type="gramStart"/>
+                      <w:r>
+                        <w:t>select_traverse</w:t>
+                      </w:r>
+                      <w:proofErr w:type="spellEnd"/>
+                      <w:proofErr w:type="gramEnd"/>
+                    </w:p>
+                  </w:txbxContent>
+                </v:textbox>
+              </v:shape>
+            </w:pict>
+          </mc:Fallback>
+        </mc:AlternateContent>
+      </w:r>
+      <w:r>
+        <w:rPr>
+          <w:noProof/>
+        </w:rPr>
+        <mc:AlternateContent>
+          <mc:Choice Requires="wps">
+            <w:drawing>
+              <wp:anchor distT="0" distB="0" distL="114300" distR="114300" simplePos="0" relativeHeight="251669504" behindDoc="0" locked="0" layoutInCell="1" allowOverlap="1" wp14:anchorId="4C8D6077" wp14:editId="66BAA014">
+                <wp:simplePos x="0" y="0"/>
+                <wp:positionH relativeFrom="column">
+                  <wp:posOffset>4371975</wp:posOffset>
+                </wp:positionH>
+                <wp:positionV relativeFrom="paragraph">
+                  <wp:posOffset>742950</wp:posOffset>
+                </wp:positionV>
+                <wp:extent cx="1276350" cy="1403985"/>
+                <wp:effectExtent l="0" t="0" r="19050" b="19685"/>
+                <wp:wrapNone/>
+                <wp:docPr id="10" name="Zone de texte 2"/>
+                <wp:cNvGraphicFramePr>
+                  <a:graphicFrameLocks xmlns:a="http://schemas.openxmlformats.org/drawingml/2006/main"/>
+                </wp:cNvGraphicFramePr>
+                <a:graphic xmlns:a="http://schemas.openxmlformats.org/drawingml/2006/main">
+                  <a:graphicData uri="http://schemas.microsoft.com/office/word/2010/wordprocessingShape">
+                    <wps:wsp>
+                      <wps:cNvSpPr txBox="1">
+                        <a:spLocks noChangeArrowheads="1"/>
+                      </wps:cNvSpPr>
+                      <wps:spPr bwMode="auto">
+                        <a:xfrm>
+                          <a:off x="0" y="0"/>
+                          <a:ext cx="1276350" cy="1403985"/>
+                        </a:xfrm>
+                        <a:prstGeom prst="rect">
+                          <a:avLst/>
+                        </a:prstGeom>
+                        <a:solidFill>
+                          <a:srgbClr val="FFFFFF"/>
+                        </a:solidFill>
+                        <a:ln w="9525">
+                          <a:solidFill>
+                            <a:srgbClr val="000000"/>
+                          </a:solidFill>
+                          <a:miter lim="800000"/>
+                          <a:headEnd/>
+                          <a:tailEnd/>
+                        </a:ln>
+                      </wps:spPr>
+                      <wps:txbx>
+                        <w:txbxContent>
+                          <w:p>
+                            <w:proofErr w:type="spellStart"/>
+                            <w:proofErr w:type="gramStart"/>
+                            <w:r>
+                              <w:t>affiche_traverse</w:t>
+                            </w:r>
+                            <w:proofErr w:type="spellEnd"/>
+                            <w:proofErr w:type="gramEnd"/>
+                          </w:p>
+                        </w:txbxContent>
+                      </wps:txbx>
+                      <wps:bodyPr rot="0" vert="horz" wrap="square" lIns="91440" tIns="45720" rIns="91440" bIns="45720" anchor="t" anchorCtr="0">
+                        <a:spAutoFit/>
+                      </wps:bodyPr>
+                    </wps:wsp>
+                  </a:graphicData>
+                </a:graphic>
+                <wp14:sizeRelH relativeFrom="margin">
+                  <wp14:pctWidth>0</wp14:pctWidth>
+                </wp14:sizeRelH>
+                <wp14:sizeRelV relativeFrom="margin">
+                  <wp14:pctHeight>20000</wp14:pctHeight>
+                </wp14:sizeRelV>
+              </wp:anchor>
+            </w:drawing>
+          </mc:Choice>
+          <mc:Fallback>
+            <w:pict>
+              <v:shape id="_x0000_s1029" type="#_x0000_t202" style="position:absolute;margin-left:344.25pt;margin-top:58.5pt;width:100.5pt;height:110.55pt;z-index:251669504;visibility:visible;mso-wrap-style:square;mso-width-percent:0;mso-height-percent:200;mso-wrap-distance-left:9pt;mso-wrap-distance-top:0;mso-wrap-distance-right:9pt;mso-wrap-distance-bottom:0;mso-position-horizontal:absolute;mso-position-horizontal-relative:text;mso-position-vertical:absolute;mso-position-vertical-relative:text;mso-width-percent:0;mso-height-percent:200;mso-width-relative:margin;mso-height-relative:margin;v-text-anchor:top" o:gfxdata="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">
+                <v:textbox style="mso-fit-shape-to-text:t">
+                  <w:txbxContent>
+                    <w:p>
+                      <w:proofErr w:type="spellStart"/>
+                      <w:proofErr w:type="gramStart"/>
+                      <w:r>
+                        <w:t>affiche_traverse</w:t>
+                      </w:r>
+                      <w:proofErr w:type="spellEnd"/>
+                      <w:proofErr w:type="gramEnd"/>
+                    </w:p>
+                  </w:txbxContent>
+                </v:textbox>
+              </v:shape>
+            </w:pict>
+          </mc:Fallback>
+        </mc:AlternateContent>
+      </w:r>
+      <w:r>
+        <w:rPr>
+          <w:noProof/>
+        </w:rPr>
+        <mc:AlternateContent>
+          <mc:Choice Requires="wps">
+            <w:drawing>
+              <wp:anchor distT="0" distB="0" distL="114300" distR="114300" simplePos="0" relativeHeight="251667456" behindDoc="0" locked="0" layoutInCell="1" allowOverlap="1" wp14:anchorId="209BF9DB" wp14:editId="1ACD1131">
+                <wp:simplePos x="0" y="0"/>
+                <wp:positionH relativeFrom="column">
+                  <wp:posOffset>2524125</wp:posOffset>
+                </wp:positionH>
+                <wp:positionV relativeFrom="paragraph">
+                  <wp:posOffset>-551815</wp:posOffset>
+                </wp:positionV>
+                <wp:extent cx="1085850" cy="1403985"/>
+                <wp:effectExtent l="0" t="0" r="19050" b="19685"/>
+                <wp:wrapNone/>
+                <wp:docPr id="9" name="Zone de texte 2"/>
+                <wp:cNvGraphicFramePr>
+                  <a:graphicFrameLocks xmlns:a="http://schemas.openxmlformats.org/drawingml/2006/main"/>
+                </wp:cNvGraphicFramePr>
+                <a:graphic xmlns:a="http://schemas.openxmlformats.org/drawingml/2006/main">
+                  <a:graphicData uri="http://schemas.microsoft.com/office/word/2010/wordprocessingShape">
+                    <wps:wsp>
+                      <wps:cNvSpPr txBox="1">
+                        <a:spLocks noChangeArrowheads="1"/>
+                      </wps:cNvSpPr>
+                      <wps:spPr bwMode="auto">
+                        <a:xfrm>
+                          <a:off x="0" y="0"/>
+                          <a:ext cx="1085850" cy="1403985"/>
+                        </a:xfrm>
+                        <a:prstGeom prst="rect">
+                          <a:avLst/>
+                        </a:prstGeom>
+                        <a:solidFill>
+                          <a:srgbClr val="FFFFFF"/>
+                        </a:solidFill>
+                        <a:ln w="9525">
+                          <a:solidFill>
+                            <a:srgbClr val="000000"/>
+                          </a:solidFill>
+                          <a:miter lim="800000"/>
+                          <a:headEnd/>
+                          <a:tailEnd/>
+                        </a:ln>
+                      </wps:spPr>
+                      <wps:txbx>
+                        <w:txbxContent>
+                          <w:p>
+                            <w:proofErr w:type="spellStart"/>
+                            <w:proofErr w:type="gramStart"/>
+                            <w:r>
+                              <w:t>select_date</w:t>
+                            </w:r>
+                            <w:proofErr w:type="spellEnd"/>
+                            <w:proofErr w:type="gramEnd"/>
+                          </w:p>
+                        </w:txbxContent>
+                      </wps:txbx>
+                      <wps:bodyPr rot="0" vert="horz" wrap="square" lIns="91440" tIns="45720" rIns="91440" bIns="45720" anchor="t" anchorCtr="0">
+                        <a:spAutoFit/>
+                      </wps:bodyPr>
+                    </wps:wsp>
+                  </a:graphicData>
+                </a:graphic>
+                <wp14:sizeRelH relativeFrom="margin">
+                  <wp14:pctWidth>0</wp14:pctWidth>
+                </wp14:sizeRelH>
+                <wp14:sizeRelV relativeFrom="margin">
+                  <wp14:pctHeight>20000</wp14:pctHeight>
+                </wp14:sizeRelV>
+              </wp:anchor>
+            </w:drawing>
+          </mc:Choice>
+          <mc:Fallback>
+            <w:pict>
+              <v:shape id="_x0000_s1030" type="#_x0000_t202" style="position:absolute;margin-left:198.75pt;margin-top:-43.45pt;width:85.5pt;height:110.55pt;z-index:251667456;visibility:visible;mso-wrap-style:square;mso-width-percent:0;mso-height-percent:200;mso-wrap-distance-left:9pt;mso-wrap-distance-top:0;mso-wrap-distance-right:9pt;mso-wrap-distance-bottom:0;mso-position-horizontal:absolute;mso-position-horizontal-relative:text;mso-position-vertical:absolute;mso-position-vertical-relative:text;mso-width-percent:0;mso-height-percent:200;mso-width-relative:margin;mso-height-relative:margin;v-text-anchor:top" o:gfxdata="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">
+                <v:textbox style="mso-fit-shape-to-text:t">
+                  <w:txbxContent>
+                    <w:p>
+                      <w:proofErr w:type="spellStart"/>
+                      <w:proofErr w:type="gramStart"/>
+                      <w:r>
+                        <w:t>select_date</w:t>
+                      </w:r>
+                      <w:proofErr w:type="spellEnd"/>
+                      <w:proofErr w:type="gramEnd"/>
+                    </w:p>
+                  </w:txbxContent>
+                </v:textbox>
+              </v:shape>
+            </w:pict>
+          </mc:Fallback>
+        </mc:AlternateContent>
+      </w:r>
+      <w:r>
+        <w:rPr>
+          <w:noProof/>
+        </w:rPr>
+        <mc:AlternateContent>
+          <mc:Choice Requires="wps">
+            <w:drawing>
+              <wp:anchor distT="0" distB="0" distL="114300" distR="114300" simplePos="0" relativeHeight="251665408" behindDoc="0" locked="0" layoutInCell="1" allowOverlap="1" wp14:anchorId="481934FB" wp14:editId="0A125329">
+                <wp:simplePos x="0" y="0"/>
+                <wp:positionH relativeFrom="column">
+                  <wp:posOffset>800099</wp:posOffset>
+                </wp:positionH>
+                <wp:positionV relativeFrom="paragraph">
+                  <wp:posOffset>-542925</wp:posOffset>
+                </wp:positionV>
+                <wp:extent cx="1106805" cy="247650"/>
+                <wp:effectExtent l="0" t="0" r="17145" b="19050"/>
+                <wp:wrapNone/>
+                <wp:docPr id="307" name="Zone de texte 2"/>
+                <wp:cNvGraphicFramePr>
+                  <a:graphicFrameLocks xmlns:a="http://schemas.openxmlformats.org/drawingml/2006/main"/>
+                </wp:cNvGraphicFramePr>
+                <a:graphic xmlns:a="http://schemas.openxmlformats.org/drawingml/2006/main">
+                  <a:graphicData uri="http://schemas.microsoft.com/office/word/2010/wordprocessingShape">
+                    <wps:wsp>
+                      <wps:cNvSpPr txBox="1">
+                        <a:spLocks noChangeArrowheads="1"/>
+                      </wps:cNvSpPr>
+                      <wps:spPr bwMode="auto">
+                        <a:xfrm>
+                          <a:off x="0" y="0"/>
+                          <a:ext cx="1106805" cy="247650"/>
+                        </a:xfrm>
+                        <a:prstGeom prst="rect">
+                          <a:avLst/>
+                        </a:prstGeom>
+                        <a:solidFill>
+                          <a:srgbClr val="FFFFFF"/>
+                        </a:solidFill>
+                        <a:ln w="9525">
+                          <a:solidFill>
+                            <a:srgbClr val="000000"/>
+                          </a:solidFill>
+                          <a:miter lim="800000"/>
+                          <a:headEnd/>
+                          <a:tailEnd/>
+                        </a:ln>
+                      </wps:spPr>
+                      <wps:txbx>
+                        <w:txbxContent>
+                          <w:p>
+                            <w:proofErr w:type="spellStart"/>
+                            <w:proofErr w:type="gramStart"/>
+                            <w:r>
+                              <w:t>select_liaison</w:t>
+                            </w:r>
+                            <w:proofErr w:type="spellEnd"/>
+                            <w:proofErr w:type="gramEnd"/>
+                          </w:p>
+                        </w:txbxContent>
+                      </wps:txbx>
+                      <wps:bodyPr rot="0" vert="horz" wrap="square" lIns="91440" tIns="45720" rIns="91440" bIns="45720" anchor="t" anchorCtr="0">
+                        <a:noAutofit/>
+                      </wps:bodyPr>
+                    </wps:wsp>
+                  </a:graphicData>
+                </a:graphic>
+                <wp14:sizeRelH relativeFrom="margin">
+                  <wp14:pctWidth>0</wp14:pctWidth>
+                </wp14:sizeRelH>
+                <wp14:sizeRelV relativeFrom="margin">
+                  <wp14:pctHeight>0</wp14:pctHeight>
+                </wp14:sizeRelV>
+              </wp:anchor>
+            </w:drawing>
+          </mc:Choice>
+          <mc:Fallback>
+            <w:pict>
+              <v:shape id="_x0000_s1031" type="#_x0000_t202" style="position:absolute;margin-left:63pt;margin-top:-42.75pt;width:87.15pt;height:19.5pt;z-index:251665408;visibility:visible;mso-wrap-style:square;mso-width-percent:0;mso-height-percent:0;mso-wrap-distance-left:9pt;mso-wrap-distance-top:0;mso-wrap-distance-right:9pt;mso-wrap-distance-bottom:0;mso-position-horizontal:absolute;mso-position-horizontal-relative:text;mso-position-vertical:absolute;mso-position-vertical-relative:text;mso-width-percent:0;mso-height-percent:0;mso-width-relative:margin;mso-height-relative:margin;v-text-anchor:top" o:gfxdata="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">
+                <v:textbox>
+                  <w:txbxContent>
+                    <w:p>
+                      <w:proofErr w:type="spellStart"/>
+                      <w:proofErr w:type="gramStart"/>
+                      <w:r>
+                        <w:t>select_liaison</w:t>
+                      </w:r>
+                      <w:proofErr w:type="spellEnd"/>
+                      <w:proofErr w:type="gramEnd"/>
+                    </w:p>
+                  </w:txbxContent>
+                </v:textbox>
+              </v:shape>
+            </w:pict>
+          </mc:Fallback>
+        </mc:AlternateContent>
+      </w:r>
+      <w:r>
+        <w:rPr>
+          <w:noProof/>
+        </w:rPr>
+        <mc:AlternateContent>
+          <mc:Choice Requires="wps">
+            <w:drawing>
+              <wp:anchor distT="0" distB="0" distL="114300" distR="114300" simplePos="0" relativeHeight="251663360" behindDoc="0" locked="0" layoutInCell="1" allowOverlap="1" wp14:anchorId="7C0CF46D" wp14:editId="180A0411">
+                <wp:simplePos x="0" y="0"/>
+                <wp:positionH relativeFrom="column">
+                  <wp:posOffset>4229100</wp:posOffset>
+                </wp:positionH>
+                <wp:positionV relativeFrom="paragraph">
+                  <wp:posOffset>3295650</wp:posOffset>
+                </wp:positionV>
+                <wp:extent cx="314325" cy="247650"/>
+                <wp:effectExtent l="38100" t="38100" r="28575" b="19050"/>
+                <wp:wrapNone/>
+                <wp:docPr id="8" name="Connecteur droit avec flèche 8"/>
+                <wp:cNvGraphicFramePr/>
+                <a:graphic xmlns:a="http://schemas.openxmlformats.org/drawingml/2006/main">
+                  <a:graphicData uri="http://schemas.microsoft.com/office/word/2010/wordprocessingShape">
+                    <wps:wsp>
+                      <wps:cNvCnPr/>
+                      <wps:spPr>
+                        <a:xfrm flipH="1" flipV="1">
+                          <a:off x="0" y="0"/>
+                          <a:ext cx="314325" cy="247650"/>
+                        </a:xfrm>
+                        <a:prstGeom prst="straightConnector1">
+                          <a:avLst/>
+                        </a:prstGeom>
+                        <a:ln>
+                          <a:tailEnd type="arrow"/>
+                        </a:ln>
+                      </wps:spPr>
+                      <wps:style>
+                        <a:lnRef idx="1">
+                          <a:schemeClr val="dk1"/>
+                        </a:lnRef>
+                        <a:fillRef idx="0">
+                          <a:schemeClr val="dk1"/>
+                        </a:fillRef>
+                        <a:effectRef idx="0">
+                          <a:schemeClr val="dk1"/>
+                        </a:effectRef>
+                        <a:fontRef idx="minor">
+                          <a:schemeClr val="tx1"/>
+                        </a:fontRef>
+                      </wps:style>
+                      <wps:bodyPr/>
+                    </wps:wsp>
+                  </a:graphicData>
+                </a:graphic>
+              </wp:anchor>
+            </w:drawing>
+          </mc:Choice>
+          <mc:Fallback>
+            <w:pict>
+              <v:shape id="Connecteur droit avec flèche 8" o:spid="_x0000_s1026" type="#_x0000_t32" style="position:absolute;margin-left:333pt;margin-top:259.5pt;width:24.75pt;height:19.5pt;flip:x y;z-index:251663360;visibility:visible;mso-wrap-style:square;mso-wrap-distance-left:9pt;mso-wrap-distance-top:0;mso-wrap-distance-right:9pt;mso-wrap-distance-bottom:0;mso-position-horizontal:absolute;mso-position-horizontal-relative:text;mso-position-vertical:absolute;mso-position-vertical-relative:text" o:gfxdata="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" strokecolor="black [3040]">
+                <v:stroke endarrow="open"/>
+              </v:shape>
+            </w:pict>
+          </mc:Fallback>
+        </mc:AlternateContent>
+      </w:r>
+      <w:r>
+        <w:rPr>
+          <w:noProof/>
+        </w:rPr>
+        <mc:AlternateContent>
+          <mc:Choice Requires="wps">
+            <w:drawing>
+              <wp:anchor distT="0" distB="0" distL="114300" distR="114300" simplePos="0" relativeHeight="251662336" behindDoc="0" locked="0" layoutInCell="1" allowOverlap="1" wp14:anchorId="534ACD6D" wp14:editId="77B7B2D9">
+                <wp:simplePos x="0" y="0"/>
+                <wp:positionH relativeFrom="column">
+                  <wp:posOffset>4181475</wp:posOffset>
+                </wp:positionH>
+                <wp:positionV relativeFrom="paragraph">
+                  <wp:posOffset>2286000</wp:posOffset>
+                </wp:positionV>
+                <wp:extent cx="485775" cy="47625"/>
+                <wp:effectExtent l="38100" t="38100" r="28575" b="104775"/>
+                <wp:wrapNone/>
+                <wp:docPr id="7" name="Connecteur droit avec flèche 7"/>
+                <wp:cNvGraphicFramePr/>
+                <a:graphic xmlns:a="http://schemas.openxmlformats.org/drawingml/2006/main">
+                  <a:graphicData uri="http://schemas.microsoft.com/office/word/2010/wordprocessingShape">
+                    <wps:wsp>
+                      <wps:cNvCnPr/>
+                      <wps:spPr>
+                        <a:xfrm flipH="1">
+                          <a:off x="0" y="0"/>
+                          <a:ext cx="485775" cy="47625"/>
+                        </a:xfrm>
+                        <a:prstGeom prst="straightConnector1">
+                          <a:avLst/>
+                        </a:prstGeom>
+                        <a:ln>
+                          <a:tailEnd type="arrow"/>
+                        </a:ln>
+                      </wps:spPr>
+                      <wps:style>
+                        <a:lnRef idx="1">
+                          <a:schemeClr val="dk1"/>
+                        </a:lnRef>
+                        <a:fillRef idx="0">
+                          <a:schemeClr val="dk1"/>
+                        </a:fillRef>
+                        <a:effectRef idx="0">
+                          <a:schemeClr val="dk1"/>
+                        </a:effectRef>
+                        <a:fontRef idx="minor">
+                          <a:schemeClr val="tx1"/>
+                        </a:fontRef>
+                      </wps:style>
+                      <wps:bodyPr/>
+                    </wps:wsp>
+                  </a:graphicData>
+                </a:graphic>
+              </wp:anchor>
+            </w:drawing>
+          </mc:Choice>
+          <mc:Fallback>
+            <w:pict>
+              <v:shape id="Connecteur droit avec flèche 7" o:spid="_x0000_s1026" type="#_x0000_t32" style="position:absolute;margin-left:329.25pt;margin-top:180pt;width:38.25pt;height:3.75pt;flip:x;z-index:251662336;visibility:visible;mso-wrap-style:square;mso-wrap-distance-left:9pt;mso-wrap-distance-top:0;mso-wrap-distance-right:9pt;mso-wrap-distance-bottom:0;mso-position-horizontal:absolute;mso-position-horizontal-relative:text;mso-position-vertical:absolute;mso-position-vertical-relative:text" o:gfxdata="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" strokecolor="black [3040]">
+                <v:stroke endarrow="open"/>
+              </v:shape>
+            </w:pict>
+          </mc:Fallback>
+        </mc:AlternateContent>
+      </w:r>
+      <w:r>
+        <w:rPr>
+          <w:noProof/>
+        </w:rPr>
+        <mc:AlternateContent>
+          <mc:Choice Requires="wps">
+            <w:drawing>
+              <wp:anchor distT="0" distB="0" distL="114300" distR="114300" simplePos="0" relativeHeight="251661312" behindDoc="0" locked="0" layoutInCell="1" allowOverlap="1" wp14:anchorId="5D553062" wp14:editId="282DFBB1">
+                <wp:simplePos x="0" y="0"/>
+                <wp:positionH relativeFrom="column">
+                  <wp:posOffset>3876675</wp:posOffset>
+                </wp:positionH>
+                <wp:positionV relativeFrom="paragraph">
+                  <wp:posOffset>628650</wp:posOffset>
+                </wp:positionV>
+                <wp:extent cx="542925" cy="247650"/>
+                <wp:effectExtent l="38100" t="38100" r="28575" b="19050"/>
+                <wp:wrapNone/>
+                <wp:docPr id="6" name="Connecteur droit avec flèche 6"/>
+                <wp:cNvGraphicFramePr/>
+                <a:graphic xmlns:a="http://schemas.openxmlformats.org/drawingml/2006/main">
+                  <a:graphicData uri="http://schemas.microsoft.com/office/word/2010/wordprocessingShape">
+                    <wps:wsp>
+                      <wps:cNvCnPr/>
+                      <wps:spPr>
+                        <a:xfrm flipH="1" flipV="1">
+                          <a:off x="0" y="0"/>
+                          <a:ext cx="542925" cy="247650"/>
+                        </a:xfrm>
+                        <a:prstGeom prst="straightConnector1">
+                          <a:avLst/>
+                        </a:prstGeom>
+                        <a:ln>
+                          <a:tailEnd type="arrow"/>
+                        </a:ln>
+                      </wps:spPr>
+                      <wps:style>
+                        <a:lnRef idx="1">
+                          <a:schemeClr val="dk1"/>
+                        </a:lnRef>
+                        <a:fillRef idx="0">
+                          <a:schemeClr val="dk1"/>
+                        </a:fillRef>
+                        <a:effectRef idx="0">
+                          <a:schemeClr val="dk1"/>
+                        </a:effectRef>
+                        <a:fontRef idx="minor">
+                          <a:schemeClr val="tx1"/>
+                        </a:fontRef>
+                      </wps:style>
+                      <wps:bodyPr/>
+                    </wps:wsp>
+                  </a:graphicData>
+                </a:graphic>
+              </wp:anchor>
+            </w:drawing>
+          </mc:Choice>
+          <mc:Fallback>
+            <w:pict>
+              <v:shape id="Connecteur droit avec flèche 6" o:spid="_x0000_s1026" type="#_x0000_t32" style="position:absolute;margin-left:305.25pt;margin-top:49.5pt;width:42.75pt;height:19.5pt;flip:x y;z-index:251661312;visibility:visible;mso-wrap-style:square;mso-wrap-distance-left:9pt;mso-wrap-distance-top:0;mso-wrap-distance-right:9pt;mso-wrap-distance-bottom:0;mso-position-horizontal:absolute;mso-position-horizontal-relative:text;mso-position-vertical:absolute;mso-position-vertical-relative:text" o:gfxdata="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" strokecolor="black [3040]">
+                <v:stroke endarrow="open"/>
+              </v:shape>
+            </w:pict>
+          </mc:Fallback>
+        </mc:AlternateContent>
+      </w:r>
+      <w:r>
+        <w:rPr>
+          <w:noProof/>
+        </w:rPr>
+        <mc:AlternateContent>
+          <mc:Choice Requires="wps">
+            <w:drawing>
+              <wp:anchor distT="0" distB="0" distL="114300" distR="114300" simplePos="0" relativeHeight="251660288" behindDoc="0" locked="0" layoutInCell="1" allowOverlap="1" wp14:anchorId="071D71D9" wp14:editId="0FA53C52">
+                <wp:simplePos x="0" y="0"/>
+                <wp:positionH relativeFrom="column">
+                  <wp:posOffset>2524125</wp:posOffset>
+                </wp:positionH>
+                <wp:positionV relativeFrom="paragraph">
+                  <wp:posOffset>-295275</wp:posOffset>
+                </wp:positionV>
+                <wp:extent cx="66675" cy="742950"/>
+                <wp:effectExtent l="76200" t="0" r="47625" b="57150"/>
+                <wp:wrapNone/>
+                <wp:docPr id="5" name="Connecteur droit avec flèche 5"/>
+                <wp:cNvGraphicFramePr/>
+                <a:graphic xmlns:a="http://schemas.openxmlformats.org/drawingml/2006/main">
+                  <a:graphicData uri="http://schemas.microsoft.com/office/word/2010/wordprocessingShape">
+                    <wps:wsp>
+                      <wps:cNvCnPr/>
+                      <wps:spPr>
+                        <a:xfrm flipH="1">
+                          <a:off x="0" y="0"/>
+                          <a:ext cx="66675" cy="742950"/>
+                        </a:xfrm>
+                        <a:prstGeom prst="straightConnector1">
+                          <a:avLst/>
+                        </a:prstGeom>
+                        <a:ln>
+                          <a:tailEnd type="arrow"/>
+                        </a:ln>
+                      </wps:spPr>
+                      <wps:style>
+                        <a:lnRef idx="1">
+                          <a:schemeClr val="dk1"/>
+                        </a:lnRef>
+                        <a:fillRef idx="0">
+                          <a:schemeClr val="dk1"/>
+                        </a:fillRef>
+                        <a:effectRef idx="0">
+                          <a:schemeClr val="dk1"/>
+                        </a:effectRef>
+                        <a:fontRef idx="minor">
+                          <a:schemeClr val="tx1"/>
+                        </a:fontRef>
+                      </wps:style>
+                      <wps:bodyPr/>
+                    </wps:wsp>
+                  </a:graphicData>
+                </a:graphic>
+              </wp:anchor>
+            </w:drawing>
+          </mc:Choice>
+          <mc:Fallback>
+            <w:pict>
+              <v:shape id="Connecteur droit avec flèche 5" o:spid="_x0000_s1026" type="#_x0000_t32" style="position:absolute;margin-left:198.75pt;margin-top:-23.25pt;width:5.25pt;height:58.5pt;flip:x;z-index:251660288;visibility:visible;mso-wrap-style:square;mso-wrap-distance-left:9pt;mso-wrap-distance-top:0;mso-wrap-distance-right:9pt;mso-wrap-distance-bottom:0;mso-position-horizontal:absolute;mso-position-horizontal-relative:text;mso-position-vertical:absolute;mso-position-vertical-relative:text" o:gfxdata="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" strokecolor="black [3040]">
+                <v:stroke endarrow="open"/>
+              </v:shape>
+            </w:pict>
+          </mc:Fallback>
+        </mc:AlternateContent>
+      </w:r>
+      <w:r>
+        <w:rPr>
+          <w:noProof/>
+        </w:rPr>
+        <mc:AlternateContent>
+          <mc:Choice Requires="wps">
+            <w:drawing>
+              <wp:anchor distT="0" distB="0" distL="114300" distR="114300" simplePos="0" relativeHeight="251659264" behindDoc="0" locked="0" layoutInCell="1" allowOverlap="1" wp14:anchorId="5107C8E4" wp14:editId="32B2A806">
+                <wp:simplePos x="0" y="0"/>
+                <wp:positionH relativeFrom="column">
+                  <wp:posOffset>1619250</wp:posOffset>
+                </wp:positionH>
+                <wp:positionV relativeFrom="paragraph">
+                  <wp:posOffset>-295275</wp:posOffset>
+                </wp:positionV>
+                <wp:extent cx="76200" cy="742950"/>
+                <wp:effectExtent l="76200" t="0" r="38100" b="57150"/>
+                <wp:wrapNone/>
+                <wp:docPr id="4" name="Connecteur droit avec flèche 4"/>
+                <wp:cNvGraphicFramePr/>
+                <a:graphic xmlns:a="http://schemas.openxmlformats.org/drawingml/2006/main">
+                  <a:graphicData uri="http://schemas.microsoft.com/office/word/2010/wordprocessingShape">
+                    <wps:wsp>
+                      <wps:cNvCnPr/>
+                      <wps:spPr>
+                        <a:xfrm flipH="1">
+                          <a:off x="0" y="0"/>
+                          <a:ext cx="76200" cy="742950"/>
+                        </a:xfrm>
+                        <a:prstGeom prst="straightConnector1">
+                          <a:avLst/>
+                        </a:prstGeom>
+                        <a:ln>
+                          <a:tailEnd type="arrow"/>
+                        </a:ln>
+                      </wps:spPr>
+                      <wps:style>
+                        <a:lnRef idx="1">
+                          <a:schemeClr val="dk1"/>
+                        </a:lnRef>
+                        <a:fillRef idx="0">
+                          <a:schemeClr val="dk1"/>
+                        </a:fillRef>
+                        <a:effectRef idx="0">
+                          <a:schemeClr val="dk1"/>
+                        </a:effectRef>
+                        <a:fontRef idx="minor">
+                          <a:schemeClr val="tx1"/>
+                        </a:fontRef>
+                      </wps:style>
+                      <wps:bodyPr/>
+                    </wps:wsp>
+                  </a:graphicData>
+                </a:graphic>
+              </wp:anchor>
+            </w:drawing>
+          </mc:Choice>
+          <mc:Fallback>
+            <w:pict>
+              <v:shape id="Connecteur droit avec flèche 4" o:spid="_x0000_s1026" type="#_x0000_t32" style="position:absolute;margin-left:127.5pt;margin-top:-23.25pt;width:6pt;height:58.5pt;flip:x;z-index:251659264;visibility:visible;mso-wrap-style:square;mso-wrap-distance-left:9pt;mso-wrap-distance-top:0;mso-wrap-distance-right:9pt;mso-wrap-distance-bottom:0;mso-position-horizontal:absolute;mso-position-horizontal-relative:text;mso-position-vertical:absolute;mso-position-vertical-relative:text" o:gfxdata="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" strokecolor="black [3040]">
+                <v:stroke endarrow="open"/>
+              </v:shape>
+            </w:pict>
+          </mc:Fallback>
+        </mc:AlternateContent>
+      </w:r>
+    </w:p>
+    <w:p>
+      <w:r>
+        <w:rPr>
+          <w:noProof/>
+        </w:rPr>
+        <w:drawing>
+          <wp:inline distT="0" distB="0" distL="0" distR="0" wp14:anchorId="5B54493D" wp14:editId="3C5D52DB">
+            <wp:extent cx="4295988" cy="3543300"/>
+            <wp:effectExtent l="0" t="0" r="9525" b="0"/>
+            <wp:docPr id="2" name="Image 2"/>
+            <wp:cNvGraphicFramePr>
+              <a:graphicFrameLocks xmlns:a="http://schemas.openxmlformats.org/drawingml/2006/main" noChangeAspect="1"/>
+            </wp:cNvGraphicFramePr>
+            <a:graphic xmlns:a="http://schemas.openxmlformats.org/drawingml/2006/main">
+              <a:graphicData uri="http://schemas.openxmlformats.org/drawingml/2006/picture">
+                <pic:pic xmlns:pic="http://schemas.openxmlformats.org/drawingml/2006/picture">
+                  <pic:nvPicPr>
+                    <pic:cNvPr id="0" name=""/>
+                    <pic:cNvPicPr/>
+                  </pic:nvPicPr>
+                  <pic:blipFill>
+                    <a:blip r:embed="rId8"/>
+                    <a:stretch>
+                      <a:fillRect/>
+                    </a:stretch>
+                  </pic:blipFill>
+                  <pic:spPr>
+                    <a:xfrm>
+                      <a:off x="0" y="0"/>
+                      <a:ext cx="4295988" cy="3543300"/>
+                    </a:xfrm>
+                    <a:prstGeom prst="rect">
+                      <a:avLst/>
+                    </a:prstGeom>
+                  </pic:spPr>
+                </pic:pic>
+              </a:graphicData>
+            </a:graphic>
+          </wp:inline>
+        </w:drawing>
+      </w:r>
+    </w:p>
+    <w:p/>
+    <w:p/>
+    <w:p>
+      <w:bookmarkStart w:id="0" w:name="_GoBack"/>
+      <w:bookmarkEnd w:id="0"/>
+      <w:r>
+        <w:rPr>
+          <w:noProof/>
+        </w:rPr>
+        <mc:AlternateContent>
+          <mc:Choice Requires="wps">
+            <w:drawing>
+              <wp:anchor distT="0" distB="0" distL="114300" distR="114300" simplePos="0" relativeHeight="251692032" behindDoc="0" locked="0" layoutInCell="1" allowOverlap="1" wp14:anchorId="43AC7B3C" wp14:editId="4B007314">
+                <wp:simplePos x="0" y="0"/>
+                <wp:positionH relativeFrom="column">
+                  <wp:posOffset>-533400</wp:posOffset>
+                </wp:positionH>
+                <wp:positionV relativeFrom="paragraph">
+                  <wp:posOffset>154940</wp:posOffset>
+                </wp:positionV>
+                <wp:extent cx="885825" cy="1403985"/>
+                <wp:effectExtent l="0" t="0" r="28575" b="19685"/>
+                <wp:wrapNone/>
+                <wp:docPr id="29" name="Zone de texte 2"/>
+                <wp:cNvGraphicFramePr>
+                  <a:graphicFrameLocks xmlns:a="http://schemas.openxmlformats.org/drawingml/2006/main"/>
+                </wp:cNvGraphicFramePr>
+                <a:graphic xmlns:a="http://schemas.openxmlformats.org/drawingml/2006/main">
+                  <a:graphicData uri="http://schemas.microsoft.com/office/word/2010/wordprocessingShape">
+                    <wps:wsp>
+                      <wps:cNvSpPr txBox="1">
+                        <a:spLocks noChangeArrowheads="1"/>
+                      </wps:cNvSpPr>
+                      <wps:spPr bwMode="auto">
+                        <a:xfrm>
+                          <a:off x="0" y="0"/>
+                          <a:ext cx="885825" cy="1403985"/>
+                        </a:xfrm>
+                        <a:prstGeom prst="rect">
+                          <a:avLst/>
+                        </a:prstGeom>
+                        <a:solidFill>
+                          <a:srgbClr val="FFFFFF"/>
+                        </a:solidFill>
+                        <a:ln w="9525">
+                          <a:solidFill>
+                            <a:srgbClr val="000000"/>
+                          </a:solidFill>
+                          <a:miter lim="800000"/>
+                          <a:headEnd/>
+                          <a:tailEnd/>
+                        </a:ln>
+                      </wps:spPr>
+                      <wps:txbx>
+                        <w:txbxContent>
+                          <w:p>
+                            <w:proofErr w:type="spellStart"/>
+                            <w:proofErr w:type="gramStart"/>
+                            <w:r>
+                              <w:t>reserv_cp</w:t>
+                            </w:r>
+                            <w:proofErr w:type="spellEnd"/>
+                            <w:proofErr w:type="gramEnd"/>
+                          </w:p>
+                        </w:txbxContent>
+                      </wps:txbx>
+                      <wps:bodyPr rot="0" vert="horz" wrap="square" lIns="91440" tIns="45720" rIns="91440" bIns="45720" anchor="t" anchorCtr="0">
+                        <a:spAutoFit/>
+                      </wps:bodyPr>
+                    </wps:wsp>
+                  </a:graphicData>
+                </a:graphic>
+                <wp14:sizeRelH relativeFrom="margin">
+                  <wp14:pctWidth>0</wp14:pctWidth>
+                </wp14:sizeRelH>
+                <wp14:sizeRelV relativeFrom="margin">
+                  <wp14:pctHeight>20000</wp14:pctHeight>
+                </wp14:sizeRelV>
+              </wp:anchor>
+            </w:drawing>
+          </mc:Choice>
+          <mc:Fallback>
+            <w:pict>
+              <v:shape id="_x0000_s1032" type="#_x0000_t202" style="position:absolute;margin-left:-42pt;margin-top:12.2pt;width:69.75pt;height:110.55pt;z-index:251692032;visibility:visible;mso-wrap-style:square;mso-width-percent:0;mso-height-percent:200;mso-wrap-distance-left:9pt;mso-wrap-distance-top:0;mso-wrap-distance-right:9pt;mso-wrap-distance-bottom:0;mso-position-horizontal:absolute;mso-position-horizontal-relative:text;mso-position-vertical:absolute;mso-position-vertical-relative:text;mso-width-percent:0;mso-height-percent:200;mso-width-relative:margin;mso-height-relative:margin;v-text-anchor:top" o:gfxdata="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">
+                <v:textbox style="mso-fit-shape-to-text:t">
+                  <w:txbxContent>
+                    <w:p>
+                      <w:proofErr w:type="spellStart"/>
+                      <w:proofErr w:type="gramStart"/>
+                      <w:r>
+                        <w:t>reserv_cp</w:t>
+                      </w:r>
+                      <w:proofErr w:type="spellEnd"/>
+                      <w:proofErr w:type="gramEnd"/>
+                    </w:p>
+                  </w:txbxContent>
+                </v:textbox>
+              </v:shape>
+            </w:pict>
+          </mc:Fallback>
+        </mc:AlternateContent>
+      </w:r>
+    </w:p>
+    <w:p/>
+    <w:p>
+      <w:r>
+        <w:rPr>
+          <w:noProof/>
+        </w:rPr>
+        <mc:AlternateContent>
+          <mc:Choice Requires="wps">
+            <w:drawing>
+              <wp:anchor distT="0" distB="0" distL="114300" distR="114300" simplePos="0" relativeHeight="251716608" behindDoc="0" locked="0" layoutInCell="1" allowOverlap="1" wp14:editId="36B11C9B">
+                <wp:simplePos x="0" y="0"/>
+                <wp:positionH relativeFrom="column">
+                  <wp:posOffset>2457450</wp:posOffset>
+                </wp:positionH>
+                <wp:positionV relativeFrom="paragraph">
+                  <wp:posOffset>3924300</wp:posOffset>
+                </wp:positionV>
+                <wp:extent cx="742950" cy="1403985"/>
+                <wp:effectExtent l="0" t="0" r="19050" b="19685"/>
+                <wp:wrapNone/>
+                <wp:docPr id="41" name="Zone de texte 2"/>
+                <wp:cNvGraphicFramePr>
+                  <a:graphicFrameLocks xmlns:a="http://schemas.openxmlformats.org/drawingml/2006/main"/>
+                </wp:cNvGraphicFramePr>
+                <a:graphic xmlns:a="http://schemas.openxmlformats.org/drawingml/2006/main">
+                  <a:graphicData uri="http://schemas.microsoft.com/office/word/2010/wordprocessingShape">
+                    <wps:wsp>
+                      <wps:cNvSpPr txBox="1">
+                        <a:spLocks noChangeArrowheads="1"/>
+                      </wps:cNvSpPr>
+                      <wps:spPr bwMode="auto">
+                        <a:xfrm>
+                          <a:off x="0" y="0"/>
+                          <a:ext cx="742950" cy="1403985"/>
+                        </a:xfrm>
+                        <a:prstGeom prst="rect">
+                          <a:avLst/>
+                        </a:prstGeom>
+                        <a:solidFill>
+                          <a:srgbClr val="FFFFFF"/>
+                        </a:solidFill>
+                        <a:ln w="9525">
+                          <a:solidFill>
+                            <a:srgbClr val="000000"/>
+                          </a:solidFill>
+                          <a:miter lim="800000"/>
+                          <a:headEnd/>
+                          <a:tailEnd/>
+                        </a:ln>
+                      </wps:spPr>
+                      <wps:txbx>
+                        <w:txbxContent>
+                          <w:p>
+                            <w:proofErr w:type="spellStart"/>
+                            <w:proofErr w:type="gramStart"/>
+                            <w:r>
+                              <w:t>enr_res</w:t>
+                            </w:r>
+                            <w:proofErr w:type="spellEnd"/>
+                            <w:proofErr w:type="gramEnd"/>
+                          </w:p>
+                        </w:txbxContent>
+                      </wps:txbx>
+                      <wps:bodyPr rot="0" vert="horz" wrap="square" lIns="91440" tIns="45720" rIns="91440" bIns="45720" anchor="t" anchorCtr="0">
+                        <a:spAutoFit/>
+                      </wps:bodyPr>
+                    </wps:wsp>
+                  </a:graphicData>
+                </a:graphic>
+                <wp14:sizeRelH relativeFrom="margin">
+                  <wp14:pctWidth>0</wp14:pctWidth>
+                </wp14:sizeRelH>
+                <wp14:sizeRelV relativeFrom="margin">
+                  <wp14:pctHeight>20000</wp14:pctHeight>
+                </wp14:sizeRelV>
+              </wp:anchor>
+            </w:drawing>
+          </mc:Choice>
+          <mc:Fallback>
+            <w:pict>
+              <v:shape id="_x0000_s1033" type="#_x0000_t202" style="position:absolute;margin-left:193.5pt;margin-top:309pt;width:58.5pt;height:110.55pt;z-index:251716608;visibility:visible;mso-wrap-style:square;mso-width-percent:0;mso-height-percent:200;mso-wrap-distance-left:9pt;mso-wrap-distance-top:0;mso-wrap-distance-right:9pt;mso-wrap-distance-bottom:0;mso-position-horizontal:absolute;mso-position-horizontal-relative:text;mso-position-vertical:absolute;mso-position-vertical-relative:text;mso-width-percent:0;mso-height-percent:200;mso-width-relative:margin;mso-height-relative:margin;v-text-anchor:top" o:gfxdata="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">
+                <v:textbox style="mso-fit-shape-to-text:t">
+                  <w:txbxContent>
+                    <w:p>
+                      <w:proofErr w:type="spellStart"/>
+                      <w:proofErr w:type="gramStart"/>
+                      <w:r>
+                        <w:t>enr_res</w:t>
+                      </w:r>
+                      <w:proofErr w:type="spellEnd"/>
+                      <w:proofErr w:type="gramEnd"/>
+                    </w:p>
+                  </w:txbxContent>
+                </v:textbox>
+              </v:shape>
+            </w:pict>
+          </mc:Fallback>
+        </mc:AlternateContent>
+      </w:r>
+      <w:r>
+        <w:rPr>
+          <w:noProof/>
+        </w:rPr>
+        <mc:AlternateContent>
+          <mc:Choice Requires="wps">
+            <w:drawing>
+              <wp:anchor distT="0" distB="0" distL="114300" distR="114300" simplePos="0" relativeHeight="251714560" behindDoc="0" locked="0" layoutInCell="1" allowOverlap="1" wp14:editId="36B11C9B">
+                <wp:simplePos x="0" y="0"/>
+                <wp:positionH relativeFrom="column">
+                  <wp:posOffset>4181475</wp:posOffset>
+                </wp:positionH>
+                <wp:positionV relativeFrom="paragraph">
+                  <wp:posOffset>3810000</wp:posOffset>
+                </wp:positionV>
+                <wp:extent cx="1171575" cy="1403985"/>
+                <wp:effectExtent l="0" t="0" r="28575" b="19685"/>
+                <wp:wrapNone/>
+                <wp:docPr id="40" name="Zone de texte 2"/>
+                <wp:cNvGraphicFramePr>
+                  <a:graphicFrameLocks xmlns:a="http://schemas.openxmlformats.org/drawingml/2006/main"/>
+                </wp:cNvGraphicFramePr>
+                <a:graphic xmlns:a="http://schemas.openxmlformats.org/drawingml/2006/main">
+                  <a:graphicData uri="http://schemas.microsoft.com/office/word/2010/wordprocessingShape">
+                    <wps:wsp>
+                      <wps:cNvSpPr txBox="1">
+                        <a:spLocks noChangeArrowheads="1"/>
+                      </wps:cNvSpPr>
+                      <wps:spPr bwMode="auto">
+                        <a:xfrm>
+                          <a:off x="0" y="0"/>
+                          <a:ext cx="1171575" cy="1403985"/>
+                        </a:xfrm>
+                        <a:prstGeom prst="rect">
+                          <a:avLst/>
+                        </a:prstGeom>
+                        <a:solidFill>
+                          <a:srgbClr val="FFFFFF"/>
+                        </a:solidFill>
+                        <a:ln w="9525">
+                          <a:solidFill>
+                            <a:srgbClr val="000000"/>
+                          </a:solidFill>
+                          <a:miter lim="800000"/>
+                          <a:headEnd/>
+                          <a:tailEnd/>
+                        </a:ln>
+                      </wps:spPr>
+                      <wps:txbx>
+                        <w:txbxContent>
+                          <w:p>
+                            <w:proofErr w:type="spellStart"/>
+                            <w:proofErr w:type="gramStart"/>
+                            <w:r>
+                              <w:t>reserv_camion</w:t>
+                            </w:r>
+                            <w:proofErr w:type="spellEnd"/>
+                            <w:proofErr w:type="gramEnd"/>
+                          </w:p>
+                        </w:txbxContent>
+                      </wps:txbx>
+                      <wps:bodyPr rot="0" vert="horz" wrap="square" lIns="91440" tIns="45720" rIns="91440" bIns="45720" anchor="t" anchorCtr="0">
+                        <a:spAutoFit/>
+                      </wps:bodyPr>
+                    </wps:wsp>
+                  </a:graphicData>
+                </a:graphic>
+                <wp14:sizeRelH relativeFrom="margin">
+                  <wp14:pctWidth>0</wp14:pctWidth>
+                </wp14:sizeRelH>
+                <wp14:sizeRelV relativeFrom="margin">
+                  <wp14:pctHeight>20000</wp14:pctHeight>
+                </wp14:sizeRelV>
+              </wp:anchor>
+            </w:drawing>
+          </mc:Choice>
+          <mc:Fallback>
+            <w:pict>
+              <v:shape id="_x0000_s1034" type="#_x0000_t202" style="position:absolute;margin-left:329.25pt;margin-top:300pt;width:92.25pt;height:110.55pt;z-index:251714560;visibility:visible;mso-wrap-style:square;mso-width-percent:0;mso-height-percent:200;mso-wrap-distance-left:9pt;mso-wrap-distance-top:0;mso-wrap-distance-right:9pt;mso-wrap-distance-bottom:0;mso-position-horizontal:absolute;mso-position-horizontal-relative:text;mso-position-vertical:absolute;mso-position-vertical-relative:text;mso-width-percent:0;mso-height-percent:200;mso-width-relative:margin;mso-height-relative:margin;v-text-anchor:top" o:gfxdata="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">
+                <v:textbox style="mso-fit-shape-to-text:t">
+                  <w:txbxContent>
+                    <w:p>
+                      <w:proofErr w:type="spellStart"/>
+                      <w:proofErr w:type="gramStart"/>
+                      <w:r>
+                        <w:t>reserv_camion</w:t>
+                      </w:r>
+                      <w:proofErr w:type="spellEnd"/>
+                      <w:proofErr w:type="gramEnd"/>
+                    </w:p>
+                  </w:txbxContent>
+                </v:textbox>
+              </v:shape>
+            </w:pict>
+          </mc:Fallback>
+        </mc:AlternateContent>
+      </w:r>
+      <w:r>
+        <w:rPr>
+          <w:noProof/>
+        </w:rPr>
+        <mc:AlternateContent>
+          <mc:Choice Requires="wps">
+            <w:drawing>
+              <wp:anchor distT="0" distB="0" distL="114300" distR="114300" simplePos="0" relativeHeight="251712512" behindDoc="0" locked="0" layoutInCell="1" allowOverlap="1" wp14:editId="36B11C9B">
+                <wp:simplePos x="0" y="0"/>
+                <wp:positionH relativeFrom="column">
+                  <wp:posOffset>4419600</wp:posOffset>
+                </wp:positionH>
+                <wp:positionV relativeFrom="paragraph">
+                  <wp:posOffset>3476625</wp:posOffset>
+                </wp:positionV>
+                <wp:extent cx="1219200" cy="1403985"/>
+                <wp:effectExtent l="0" t="0" r="19050" b="19685"/>
+                <wp:wrapNone/>
+                <wp:docPr id="39" name="Zone de texte 2"/>
+                <wp:cNvGraphicFramePr>
+                  <a:graphicFrameLocks xmlns:a="http://schemas.openxmlformats.org/drawingml/2006/main"/>
+                </wp:cNvGraphicFramePr>
+                <a:graphic xmlns:a="http://schemas.openxmlformats.org/drawingml/2006/main">
+                  <a:graphicData uri="http://schemas.microsoft.com/office/word/2010/wordprocessingShape">
+                    <wps:wsp>
+                      <wps:cNvSpPr txBox="1">
+                        <a:spLocks noChangeArrowheads="1"/>
+                      </wps:cNvSpPr>
+                      <wps:spPr bwMode="auto">
+                        <a:xfrm>
+                          <a:off x="0" y="0"/>
+                          <a:ext cx="1219200" cy="1403985"/>
+                        </a:xfrm>
+                        <a:prstGeom prst="rect">
+                          <a:avLst/>
+                        </a:prstGeom>
+                        <a:solidFill>
+                          <a:srgbClr val="FFFFFF"/>
+                        </a:solidFill>
+                        <a:ln w="9525">
+                          <a:solidFill>
+                            <a:srgbClr val="000000"/>
+                          </a:solidFill>
+                          <a:miter lim="800000"/>
+                          <a:headEnd/>
+                          <a:tailEnd/>
+                        </a:ln>
+                      </wps:spPr>
+                      <wps:txbx>
+                        <w:txbxContent>
+                          <w:p>
+                            <w:proofErr w:type="spellStart"/>
+                            <w:proofErr w:type="gramStart"/>
+                            <w:r>
+                              <w:t>reserv_camping</w:t>
+                            </w:r>
+                            <w:proofErr w:type="spellEnd"/>
+                            <w:proofErr w:type="gramEnd"/>
+                          </w:p>
+                        </w:txbxContent>
+                      </wps:txbx>
+                      <wps:bodyPr rot="0" vert="horz" wrap="square" lIns="91440" tIns="45720" rIns="91440" bIns="45720" anchor="t" anchorCtr="0">
+                        <a:spAutoFit/>
+                      </wps:bodyPr>
+                    </wps:wsp>
+                  </a:graphicData>
+                </a:graphic>
+                <wp14:sizeRelH relativeFrom="margin">
+                  <wp14:pctWidth>0</wp14:pctWidth>
+                </wp14:sizeRelH>
+                <wp14:sizeRelV relativeFrom="margin">
+                  <wp14:pctHeight>20000</wp14:pctHeight>
+                </wp14:sizeRelV>
+              </wp:anchor>
+            </w:drawing>
+          </mc:Choice>
+          <mc:Fallback>
+            <w:pict>
+              <v:shape id="_x0000_s1035" type="#_x0000_t202" style="position:absolute;margin-left:348pt;margin-top:273.75pt;width:96pt;height:110.55pt;z-index:251712512;visibility:visible;mso-wrap-style:square;mso-width-percent:0;mso-height-percent:200;mso-wrap-distance-left:9pt;mso-wrap-distance-top:0;mso-wrap-distance-right:9pt;mso-wrap-distance-bottom:0;mso-position-horizontal:absolute;mso-position-horizontal-relative:text;mso-position-vertical:absolute;mso-position-vertical-relative:text;mso-width-percent:0;mso-height-percent:200;mso-width-relative:margin;mso-height-relative:margin;v-text-anchor:top" o:gfxdata="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">
+                <v:textbox style="mso-fit-shape-to-text:t">
+                  <w:txbxContent>
+                    <w:p>
+                      <w:proofErr w:type="spellStart"/>
+                      <w:proofErr w:type="gramStart"/>
+                      <w:r>
+                        <w:t>reserv_camping</w:t>
+                      </w:r>
+                      <w:proofErr w:type="spellEnd"/>
+                      <w:proofErr w:type="gramEnd"/>
+                    </w:p>
+                  </w:txbxContent>
+                </v:textbox>
+              </v:shape>
+            </w:pict>
+          </mc:Fallback>
+        </mc:AlternateContent>
+      </w:r>
+      <w:r>
+        <w:rPr>
+          <w:noProof/>
+        </w:rPr>
+        <mc:AlternateContent>
+          <mc:Choice Requires="wps">
+            <w:drawing>
+              <wp:anchor distT="0" distB="0" distL="114300" distR="114300" simplePos="0" relativeHeight="251687936" behindDoc="0" locked="0" layoutInCell="1" allowOverlap="1" wp14:anchorId="0674B639" wp14:editId="467F5E35">
+                <wp:simplePos x="0" y="0"/>
+                <wp:positionH relativeFrom="column">
+                  <wp:posOffset>3000375</wp:posOffset>
+                </wp:positionH>
+                <wp:positionV relativeFrom="paragraph">
+                  <wp:posOffset>2909570</wp:posOffset>
+                </wp:positionV>
+                <wp:extent cx="1419225" cy="638175"/>
+                <wp:effectExtent l="38100" t="38100" r="28575" b="28575"/>
+                <wp:wrapNone/>
+                <wp:docPr id="26" name="Connecteur droit avec flèche 26"/>
+                <wp:cNvGraphicFramePr/>
+                <a:graphic xmlns:a="http://schemas.openxmlformats.org/drawingml/2006/main">
+                  <a:graphicData uri="http://schemas.microsoft.com/office/word/2010/wordprocessingShape">
+                    <wps:wsp>
+                      <wps:cNvCnPr/>
+                      <wps:spPr>
+                        <a:xfrm flipH="1" flipV="1">
+                          <a:off x="0" y="0"/>
+                          <a:ext cx="1419225" cy="638175"/>
+                        </a:xfrm>
+                        <a:prstGeom prst="straightConnector1">
+                          <a:avLst/>
+                        </a:prstGeom>
+                        <a:ln>
+                          <a:tailEnd type="arrow"/>
+                        </a:ln>
+                      </wps:spPr>
+                      <wps:style>
+                        <a:lnRef idx="1">
+                          <a:schemeClr val="accent1"/>
+                        </a:lnRef>
+                        <a:fillRef idx="0">
+                          <a:schemeClr val="accent1"/>
+                        </a:fillRef>
+                        <a:effectRef idx="0">
+                          <a:schemeClr val="accent1"/>
+                        </a:effectRef>
+                        <a:fontRef idx="minor">
+                          <a:schemeClr val="tx1"/>
+                        </a:fontRef>
+                      </wps:style>
+                      <wps:bodyPr/>
+                    </wps:wsp>
+                  </a:graphicData>
+                </a:graphic>
+                <wp14:sizeRelH relativeFrom="margin">
+                  <wp14:pctWidth>0</wp14:pctWidth>
+                </wp14:sizeRelH>
+                <wp14:sizeRelV relativeFrom="margin">
+                  <wp14:pctHeight>0</wp14:pctHeight>
+                </wp14:sizeRelV>
+              </wp:anchor>
+            </w:drawing>
+          </mc:Choice>
+          <mc:Fallback>
+            <w:pict>
+              <v:shape id="Connecteur droit avec flèche 26" o:spid="_x0000_s1026" type="#_x0000_t32" style="position:absolute;margin-left:236.25pt;margin-top:229.1pt;width:111.75pt;height:50.25pt;flip:x y;z-index:251687936;visibility:visible;mso-wrap-style:square;mso-width-percent:0;mso-height-percent:0;mso-wrap-distance-left:9pt;mso-wrap-distance-top:0;mso-wrap-distance-right:9pt;mso-wrap-distance-bottom:0;mso-position-horizontal:absolute;mso-position-horizontal-relative:text;mso-position-vertical:absolute;mso-position-vertical-relative:text;mso-width-percent:0;mso-height-percent:0;mso-width-relative:margin;mso-height-relative:margin" o:gfxdata="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" strokecolor="#4579b8 [3044]">
+                <v:stroke endarrow="open"/>
+              </v:shape>
+            </w:pict>
+          </mc:Fallback>
+        </mc:AlternateContent>
+      </w:r>
+      <w:r>
+        <w:rPr>
+          <w:noProof/>
+        </w:rPr>
+        <mc:AlternateContent>
+          <mc:Choice Requires="wps">
+            <w:drawing>
+              <wp:anchor distT="0" distB="0" distL="114300" distR="114300" simplePos="0" relativeHeight="251710464" behindDoc="0" locked="0" layoutInCell="1" allowOverlap="1" wp14:anchorId="10851D35" wp14:editId="5DBE34EC">
+                <wp:simplePos x="0" y="0"/>
+                <wp:positionH relativeFrom="column">
+                  <wp:posOffset>4371975</wp:posOffset>
+                </wp:positionH>
+                <wp:positionV relativeFrom="paragraph">
+                  <wp:posOffset>3105785</wp:posOffset>
+                </wp:positionV>
+                <wp:extent cx="1171575" cy="1403985"/>
+                <wp:effectExtent l="0" t="0" r="28575" b="19685"/>
+                <wp:wrapNone/>
+                <wp:docPr id="38" name="Zone de texte 2"/>
+                <wp:cNvGraphicFramePr>
+                  <a:graphicFrameLocks xmlns:a="http://schemas.openxmlformats.org/drawingml/2006/main"/>
+                </wp:cNvGraphicFramePr>
+                <a:graphic xmlns:a="http://schemas.openxmlformats.org/drawingml/2006/main">
+                  <a:graphicData uri="http://schemas.microsoft.com/office/word/2010/wordprocessingShape">
+                    <wps:wsp>
+                      <wps:cNvSpPr txBox="1">
+                        <a:spLocks noChangeArrowheads="1"/>
+                      </wps:cNvSpPr>
+                      <wps:spPr bwMode="auto">
+                        <a:xfrm>
+                          <a:off x="0" y="0"/>
+                          <a:ext cx="1171575" cy="1403985"/>
+                        </a:xfrm>
+                        <a:prstGeom prst="rect">
+                          <a:avLst/>
+                        </a:prstGeom>
+                        <a:solidFill>
+                          <a:srgbClr val="FFFFFF"/>
+                        </a:solidFill>
+                        <a:ln w="9525">
+                          <a:solidFill>
+                            <a:srgbClr val="000000"/>
+                          </a:solidFill>
+                          <a:miter lim="800000"/>
+                          <a:headEnd/>
+                          <a:tailEnd/>
+                        </a:ln>
+                      </wps:spPr>
+                      <wps:txbx>
+                        <w:txbxContent>
+                          <w:p>
+                            <w:proofErr w:type="spellStart"/>
+                            <w:proofErr w:type="gramStart"/>
+                            <w:r>
+                              <w:t>reserv_fourgon</w:t>
+                            </w:r>
+                            <w:proofErr w:type="spellEnd"/>
+                            <w:proofErr w:type="gramEnd"/>
+                          </w:p>
+                        </w:txbxContent>
+                      </wps:txbx>
+                      <wps:bodyPr rot="0" vert="horz" wrap="square" lIns="91440" tIns="45720" rIns="91440" bIns="45720" anchor="t" anchorCtr="0">
+                        <a:spAutoFit/>
+                      </wps:bodyPr>
+                    </wps:wsp>
+                  </a:graphicData>
+                </a:graphic>
+                <wp14:sizeRelH relativeFrom="margin">
+                  <wp14:pctWidth>0</wp14:pctWidth>
+                </wp14:sizeRelH>
+                <wp14:sizeRelV relativeFrom="margin">
+                  <wp14:pctHeight>20000</wp14:pctHeight>
+                </wp14:sizeRelV>
+              </wp:anchor>
+            </w:drawing>
+          </mc:Choice>
+          <mc:Fallback>
+            <w:pict>
+              <v:shape id="_x0000_s1036" type="#_x0000_t202" style="position:absolute;margin-left:344.25pt;margin-top:244.55pt;width:92.25pt;height:110.55pt;z-index:251710464;visibility:visible;mso-wrap-style:square;mso-width-percent:0;mso-height-percent:200;mso-wrap-distance-left:9pt;mso-wrap-distance-top:0;mso-wrap-distance-right:9pt;mso-wrap-distance-bottom:0;mso-position-horizontal:absolute;mso-position-horizontal-relative:text;mso-position-vertical:absolute;mso-position-vertical-relative:text;mso-width-percent:0;mso-height-percent:200;mso-width-relative:margin;mso-height-relative:margin;v-text-anchor:top" o:gfxdata="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">
+                <v:textbox style="mso-fit-shape-to-text:t">
+                  <w:txbxContent>
+                    <w:p>
+                      <w:proofErr w:type="spellStart"/>
+                      <w:proofErr w:type="gramStart"/>
+                      <w:r>
+                        <w:t>reserv_fourgon</w:t>
+                      </w:r>
+                      <w:proofErr w:type="spellEnd"/>
+                      <w:proofErr w:type="gramEnd"/>
+                    </w:p>
+                  </w:txbxContent>
+                </v:textbox>
+              </v:shape>
+            </w:pict>
+          </mc:Fallback>
+        </mc:AlternateContent>
+      </w:r>
+      <w:r>
+        <w:rPr>
+          <w:noProof/>
+        </w:rPr>
+        <mc:AlternateContent>
+          <mc:Choice Requires="wps">
+            <w:drawing>
+              <wp:anchor distT="0" distB="0" distL="114300" distR="114300" simplePos="0" relativeHeight="251708416" behindDoc="0" locked="0" layoutInCell="1" allowOverlap="1" wp14:anchorId="65012430" wp14:editId="77D63933">
+                <wp:simplePos x="0" y="0"/>
+                <wp:positionH relativeFrom="column">
+                  <wp:posOffset>4371975</wp:posOffset>
+                </wp:positionH>
+                <wp:positionV relativeFrom="paragraph">
+                  <wp:posOffset>2752725</wp:posOffset>
+                </wp:positionV>
+                <wp:extent cx="1295400" cy="1403985"/>
+                <wp:effectExtent l="0" t="0" r="19050" b="19685"/>
+                <wp:wrapNone/>
+                <wp:docPr id="37" name="Zone de texte 2"/>
+                <wp:cNvGraphicFramePr>
+                  <a:graphicFrameLocks xmlns:a="http://schemas.openxmlformats.org/drawingml/2006/main"/>
+                </wp:cNvGraphicFramePr>
+                <a:graphic xmlns:a="http://schemas.openxmlformats.org/drawingml/2006/main">
+                  <a:graphicData uri="http://schemas.microsoft.com/office/word/2010/wordprocessingShape">
+                    <wps:wsp>
+                      <wps:cNvSpPr txBox="1">
+                        <a:spLocks noChangeArrowheads="1"/>
+                      </wps:cNvSpPr>
+                      <wps:spPr bwMode="auto">
+                        <a:xfrm>
+                          <a:off x="0" y="0"/>
+                          <a:ext cx="1295400" cy="1403985"/>
+                        </a:xfrm>
+                        <a:prstGeom prst="rect">
+                          <a:avLst/>
+                        </a:prstGeom>
+                        <a:solidFill>
+                          <a:srgbClr val="FFFFFF"/>
+                        </a:solidFill>
+                        <a:ln w="9525">
+                          <a:solidFill>
+                            <a:srgbClr val="000000"/>
+                          </a:solidFill>
+                          <a:miter lim="800000"/>
+                          <a:headEnd/>
+                          <a:tailEnd/>
+                        </a:ln>
+                      </wps:spPr>
+                      <wps:txbx>
+                        <w:txbxContent>
+                          <w:p>
+                            <w:r>
+                              <w:t>reserv_voiture5m</w:t>
+                            </w:r>
+                          </w:p>
+                        </w:txbxContent>
+                      </wps:txbx>
+                      <wps:bodyPr rot="0" vert="horz" wrap="square" lIns="91440" tIns="45720" rIns="91440" bIns="45720" anchor="t" anchorCtr="0">
+                        <a:spAutoFit/>
+                      </wps:bodyPr>
+                    </wps:wsp>
+                  </a:graphicData>
+                </a:graphic>
+                <wp14:sizeRelH relativeFrom="margin">
+                  <wp14:pctWidth>0</wp14:pctWidth>
+                </wp14:sizeRelH>
+                <wp14:sizeRelV relativeFrom="margin">
+                  <wp14:pctHeight>20000</wp14:pctHeight>
+                </wp14:sizeRelV>
+              </wp:anchor>
+            </w:drawing>
+          </mc:Choice>
+          <mc:Fallback>
+            <w:pict>
+              <v:shape id="_x0000_s1037" type="#_x0000_t202" style="position:absolute;margin-left:344.25pt;margin-top:216.75pt;width:102pt;height:110.55pt;z-index:251708416;visibility:visible;mso-wrap-style:square;mso-width-percent:0;mso-height-percent:200;mso-wrap-distance-left:9pt;mso-wrap-distance-top:0;mso-wrap-distance-right:9pt;mso-wrap-distance-bottom:0;mso-position-horizontal:absolute;mso-position-horizontal-relative:text;mso-position-vertical:absolute;mso-position-vertical-relative:text;mso-width-percent:0;mso-height-percent:200;mso-width-relative:margin;mso-height-relative:margin;v-text-anchor:top" o:gfxdata="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">
+                <v:textbox style="mso-fit-shape-to-text:t">
+                  <w:txbxContent>
+                    <w:p>
+                      <w:r>
+                        <w:t>reserv_voiture5m</w:t>
+                      </w:r>
+                    </w:p>
+                  </w:txbxContent>
+                </v:textbox>
+              </v:shape>
+            </w:pict>
+          </mc:Fallback>
+        </mc:AlternateContent>
+      </w:r>
+      <w:r>
+        <w:rPr>
+          <w:noProof/>
+        </w:rPr>
+        <mc:AlternateContent>
+          <mc:Choice Requires="wps">
+            <w:drawing>
+              <wp:anchor distT="0" distB="0" distL="114300" distR="114300" simplePos="0" relativeHeight="251688960" behindDoc="0" locked="0" layoutInCell="1" allowOverlap="1" wp14:anchorId="705D4BB7" wp14:editId="462EA4CA">
+                <wp:simplePos x="0" y="0"/>
+                <wp:positionH relativeFrom="column">
+                  <wp:posOffset>2952750</wp:posOffset>
+                </wp:positionH>
+                <wp:positionV relativeFrom="paragraph">
+                  <wp:posOffset>3138170</wp:posOffset>
+                </wp:positionV>
+                <wp:extent cx="1342390" cy="676275"/>
+                <wp:effectExtent l="38100" t="38100" r="29210" b="28575"/>
+                <wp:wrapNone/>
+                <wp:docPr id="27" name="Connecteur droit avec flèche 27"/>
+                <wp:cNvGraphicFramePr/>
+                <a:graphic xmlns:a="http://schemas.openxmlformats.org/drawingml/2006/main">
+                  <a:graphicData uri="http://schemas.microsoft.com/office/word/2010/wordprocessingShape">
+                    <wps:wsp>
+                      <wps:cNvCnPr/>
+                      <wps:spPr>
+                        <a:xfrm flipH="1" flipV="1">
+                          <a:off x="0" y="0"/>
+                          <a:ext cx="1342390" cy="676275"/>
+                        </a:xfrm>
+                        <a:prstGeom prst="straightConnector1">
+                          <a:avLst/>
+                        </a:prstGeom>
+                        <a:ln>
+                          <a:tailEnd type="arrow"/>
+                        </a:ln>
+                      </wps:spPr>
+                      <wps:style>
+                        <a:lnRef idx="1">
+                          <a:schemeClr val="accent1"/>
+                        </a:lnRef>
+                        <a:fillRef idx="0">
+                          <a:schemeClr val="accent1"/>
+                        </a:fillRef>
+                        <a:effectRef idx="0">
+                          <a:schemeClr val="accent1"/>
+                        </a:effectRef>
+                        <a:fontRef idx="minor">
+                          <a:schemeClr val="tx1"/>
+                        </a:fontRef>
+                      </wps:style>
+                      <wps:bodyPr/>
+                    </wps:wsp>
+                  </a:graphicData>
+                </a:graphic>
+                <wp14:sizeRelH relativeFrom="margin">
+                  <wp14:pctWidth>0</wp14:pctWidth>
+                </wp14:sizeRelH>
+                <wp14:sizeRelV relativeFrom="margin">
+                  <wp14:pctHeight>0</wp14:pctHeight>
+                </wp14:sizeRelV>
+              </wp:anchor>
+            </w:drawing>
+          </mc:Choice>
+          <mc:Fallback>
+            <w:pict>
+              <v:shape id="Connecteur droit avec flèche 27" o:spid="_x0000_s1026" type="#_x0000_t32" style="position:absolute;margin-left:232.5pt;margin-top:247.1pt;width:105.7pt;height:53.25pt;flip:x y;z-index:251688960;visibility:visible;mso-wrap-style:square;mso-width-percent:0;mso-height-percent:0;mso-wrap-distance-left:9pt;mso-wrap-distance-top:0;mso-wrap-distance-right:9pt;mso-wrap-distance-bottom:0;mso-position-horizontal:absolute;mso-position-horizontal-relative:text;mso-position-vertical:absolute;mso-position-vertical-relative:text;mso-width-percent:0;mso-height-percent:0;mso-width-relative:margin;mso-height-relative:margin" o:gfxdata="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" strokecolor="#4579b8 [3044]">
+                <v:stroke endarrow="open"/>
+              </v:shape>
+            </w:pict>
+          </mc:Fallback>
+        </mc:AlternateContent>
+      </w:r>
+      <w:r>
+        <w:rPr>
+          <w:noProof/>
+        </w:rPr>
+        <mc:AlternateContent>
+          <mc:Choice Requires="wps">
+            <w:drawing>
+              <wp:anchor distT="0" distB="0" distL="114300" distR="114300" simplePos="0" relativeHeight="251686912" behindDoc="0" locked="0" layoutInCell="1" allowOverlap="1" wp14:anchorId="3DBC94A6" wp14:editId="069F6964">
+                <wp:simplePos x="0" y="0"/>
+                <wp:positionH relativeFrom="column">
+                  <wp:posOffset>3000375</wp:posOffset>
+                </wp:positionH>
+                <wp:positionV relativeFrom="paragraph">
+                  <wp:posOffset>2766695</wp:posOffset>
+                </wp:positionV>
+                <wp:extent cx="1371600" cy="418465"/>
+                <wp:effectExtent l="38100" t="57150" r="19050" b="19685"/>
+                <wp:wrapNone/>
+                <wp:docPr id="25" name="Connecteur droit avec flèche 25"/>
+                <wp:cNvGraphicFramePr/>
+                <a:graphic xmlns:a="http://schemas.openxmlformats.org/drawingml/2006/main">
+                  <a:graphicData uri="http://schemas.microsoft.com/office/word/2010/wordprocessingShape">
+                    <wps:wsp>
+                      <wps:cNvCnPr/>
+                      <wps:spPr>
+                        <a:xfrm flipH="1" flipV="1">
+                          <a:off x="0" y="0"/>
+                          <a:ext cx="1371600" cy="418465"/>
+                        </a:xfrm>
+                        <a:prstGeom prst="straightConnector1">
+                          <a:avLst/>
+                        </a:prstGeom>
+                        <a:ln>
+                          <a:tailEnd type="arrow"/>
+                        </a:ln>
+                      </wps:spPr>
+                      <wps:style>
+                        <a:lnRef idx="1">
+                          <a:schemeClr val="accent1"/>
+                        </a:lnRef>
+                        <a:fillRef idx="0">
+                          <a:schemeClr val="accent1"/>
+                        </a:fillRef>
+                        <a:effectRef idx="0">
+                          <a:schemeClr val="accent1"/>
+                        </a:effectRef>
+                        <a:fontRef idx="minor">
+                          <a:schemeClr val="tx1"/>
+                        </a:fontRef>
+                      </wps:style>
+                      <wps:bodyPr/>
+                    </wps:wsp>
+                  </a:graphicData>
+                </a:graphic>
+                <wp14:sizeRelV relativeFrom="margin">
+                  <wp14:pctHeight>0</wp14:pctHeight>
+                </wp14:sizeRelV>
+              </wp:anchor>
+            </w:drawing>
+          </mc:Choice>
+          <mc:Fallback>
+            <w:pict>
+              <v:shape id="Connecteur droit avec flèche 25" o:spid="_x0000_s1026" type="#_x0000_t32" style="position:absolute;margin-left:236.25pt;margin-top:217.85pt;width:108pt;height:32.95pt;flip:x y;z-index:251686912;visibility:visible;mso-wrap-style:square;mso-height-percent:0;mso-wrap-distance-left:9pt;mso-wrap-distance-top:0;mso-wrap-distance-right:9pt;mso-wrap-distance-bottom:0;mso-position-horizontal:absolute;mso-position-horizontal-relative:text;mso-position-vertical:absolute;mso-position-vertical-relative:text;mso-height-percent:0;mso-height-relative:margin" o:gfxdata="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" strokecolor="#4579b8 [3044]">
+                <v:stroke endarrow="open"/>
+              </v:shape>
+            </w:pict>
+          </mc:Fallback>
+        </mc:AlternateContent>
+      </w:r>
+      <w:r>
+        <w:rPr>
+          <w:noProof/>
+        </w:rPr>
+        <mc:AlternateContent>
+          <mc:Choice Requires="wps">
+            <w:drawing>
+              <wp:anchor distT="0" distB="0" distL="114300" distR="114300" simplePos="0" relativeHeight="251685888" behindDoc="0" locked="0" layoutInCell="1" allowOverlap="1" wp14:anchorId="2C9AE6F0" wp14:editId="4D9A5536">
+                <wp:simplePos x="0" y="0"/>
+                <wp:positionH relativeFrom="column">
+                  <wp:posOffset>3000375</wp:posOffset>
+                </wp:positionH>
+                <wp:positionV relativeFrom="paragraph">
+                  <wp:posOffset>2547620</wp:posOffset>
+                </wp:positionV>
+                <wp:extent cx="1371600" cy="304165"/>
+                <wp:effectExtent l="19050" t="57150" r="19050" b="19685"/>
+                <wp:wrapNone/>
+                <wp:docPr id="24" name="Connecteur droit avec flèche 24"/>
+                <wp:cNvGraphicFramePr/>
+                <a:graphic xmlns:a="http://schemas.openxmlformats.org/drawingml/2006/main">
+                  <a:graphicData uri="http://schemas.microsoft.com/office/word/2010/wordprocessingShape">
+                    <wps:wsp>
+                      <wps:cNvCnPr/>
+                      <wps:spPr>
+                        <a:xfrm flipH="1" flipV="1">
+                          <a:off x="0" y="0"/>
+                          <a:ext cx="1371600" cy="304165"/>
+                        </a:xfrm>
+                        <a:prstGeom prst="straightConnector1">
+                          <a:avLst/>
+                        </a:prstGeom>
+                        <a:ln>
+                          <a:tailEnd type="arrow"/>
+                        </a:ln>
+                      </wps:spPr>
+                      <wps:style>
+                        <a:lnRef idx="1">
+                          <a:schemeClr val="accent1"/>
+                        </a:lnRef>
+                        <a:fillRef idx="0">
+                          <a:schemeClr val="accent1"/>
+                        </a:fillRef>
+                        <a:effectRef idx="0">
+                          <a:schemeClr val="accent1"/>
+                        </a:effectRef>
+                        <a:fontRef idx="minor">
+                          <a:schemeClr val="tx1"/>
+                        </a:fontRef>
+                      </wps:style>
+                      <wps:bodyPr/>
+                    </wps:wsp>
+                  </a:graphicData>
+                </a:graphic>
+                <wp14:sizeRelV relativeFrom="margin">
+                  <wp14:pctHeight>0</wp14:pctHeight>
+                </wp14:sizeRelV>
+              </wp:anchor>
+            </w:drawing>
+          </mc:Choice>
+          <mc:Fallback>
+            <w:pict>
+              <v:shape id="Connecteur droit avec flèche 24" o:spid="_x0000_s1026" type="#_x0000_t32" style="position:absolute;margin-left:236.25pt;margin-top:200.6pt;width:108pt;height:23.95pt;flip:x y;z-index:251685888;visibility:visible;mso-wrap-style:square;mso-height-percent:0;mso-wrap-distance-left:9pt;mso-wrap-distance-top:0;mso-wrap-distance-right:9pt;mso-wrap-distance-bottom:0;mso-position-horizontal:absolute;mso-position-horizontal-relative:text;mso-position-vertical:absolute;mso-position-vertical-relative:text;mso-height-percent:0;mso-height-relative:margin" o:gfxdata="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" strokecolor="#4579b8 [3044]">
+                <v:stroke endarrow="open"/>
+              </v:shape>
+            </w:pict>
+          </mc:Fallback>
+        </mc:AlternateContent>
+      </w:r>
+      <w:r>
+        <w:rPr>
+          <w:noProof/>
+        </w:rPr>
+        <mc:AlternateContent>
+          <mc:Choice Requires="wps">
+            <w:drawing>
+              <wp:anchor distT="0" distB="0" distL="114300" distR="114300" simplePos="0" relativeHeight="251706368" behindDoc="0" locked="0" layoutInCell="1" allowOverlap="1" wp14:anchorId="34C3D228" wp14:editId="576224B1">
+                <wp:simplePos x="0" y="0"/>
+                <wp:positionH relativeFrom="column">
+                  <wp:posOffset>4343400</wp:posOffset>
+                </wp:positionH>
+                <wp:positionV relativeFrom="paragraph">
+                  <wp:posOffset>2409825</wp:posOffset>
+                </wp:positionV>
+                <wp:extent cx="1419225" cy="1403985"/>
+                <wp:effectExtent l="0" t="0" r="28575" b="19685"/>
+                <wp:wrapNone/>
+                <wp:docPr id="36" name="Zone de texte 2"/>
+                <wp:cNvGraphicFramePr>
+                  <a:graphicFrameLocks xmlns:a="http://schemas.openxmlformats.org/drawingml/2006/main"/>
+                </wp:cNvGraphicFramePr>
+                <a:graphic xmlns:a="http://schemas.openxmlformats.org/drawingml/2006/main">
+                  <a:graphicData uri="http://schemas.microsoft.com/office/word/2010/wordprocessingShape">
+                    <wps:wsp>
+                      <wps:cNvSpPr txBox="1">
+                        <a:spLocks noChangeArrowheads="1"/>
+                      </wps:cNvSpPr>
+                      <wps:spPr bwMode="auto">
+                        <a:xfrm>
+                          <a:off x="0" y="0"/>
+                          <a:ext cx="1419225" cy="1403985"/>
+                        </a:xfrm>
+                        <a:prstGeom prst="rect">
+                          <a:avLst/>
+                        </a:prstGeom>
+                        <a:solidFill>
+                          <a:srgbClr val="FFFFFF"/>
+                        </a:solidFill>
+                        <a:ln w="9525">
+                          <a:solidFill>
+                            <a:srgbClr val="000000"/>
+                          </a:solidFill>
+                          <a:miter lim="800000"/>
+                          <a:headEnd/>
+                          <a:tailEnd/>
+                        </a:ln>
+                      </wps:spPr>
+                      <wps:txbx>
+                        <w:txbxContent>
+                          <w:p>
+                            <w:r>
+                              <w:t>reserve_voiture4m</w:t>
+                            </w:r>
+                          </w:p>
+                        </w:txbxContent>
+                      </wps:txbx>
+                      <wps:bodyPr rot="0" vert="horz" wrap="square" lIns="91440" tIns="45720" rIns="91440" bIns="45720" anchor="t" anchorCtr="0">
+                        <a:spAutoFit/>
+                      </wps:bodyPr>
+                    </wps:wsp>
+                  </a:graphicData>
+                </a:graphic>
+                <wp14:sizeRelH relativeFrom="margin">
+                  <wp14:pctWidth>0</wp14:pctWidth>
+                </wp14:sizeRelH>
+                <wp14:sizeRelV relativeFrom="margin">
+                  <wp14:pctHeight>20000</wp14:pctHeight>
+                </wp14:sizeRelV>
+              </wp:anchor>
+            </w:drawing>
+          </mc:Choice>
+          <mc:Fallback>
+            <w:pict>
+              <v:shape id="_x0000_s1038" type="#_x0000_t202" style="position:absolute;margin-left:342pt;margin-top:189.75pt;width:111.75pt;height:110.55pt;z-index:251706368;visibility:visible;mso-wrap-style:square;mso-width-percent:0;mso-height-percent:200;mso-wrap-distance-left:9pt;mso-wrap-distance-top:0;mso-wrap-distance-right:9pt;mso-wrap-distance-bottom:0;mso-position-horizontal:absolute;mso-position-horizontal-relative:text;mso-position-vertical:absolute;mso-position-vertical-relative:text;mso-width-percent:0;mso-height-percent:200;mso-width-relative:margin;mso-height-relative:margin;v-text-anchor:top" o:gfxdata="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">
+                <v:textbox style="mso-fit-shape-to-text:t">
+                  <w:txbxContent>
+                    <w:p>
+                      <w:r>
+                        <w:t>reserve_voiture4m</w:t>
+                      </w:r>
+                    </w:p>
+                  </w:txbxContent>
+                </v:textbox>
+              </v:shape>
+            </w:pict>
+          </mc:Fallback>
+        </mc:AlternateContent>
+      </w:r>
+      <w:r>
+        <w:rPr>
+          <w:noProof/>
+        </w:rPr>
+        <mc:AlternateContent>
+          <mc:Choice Requires="wps">
+            <w:drawing>
+              <wp:anchor distT="0" distB="0" distL="114300" distR="114300" simplePos="0" relativeHeight="251704320" behindDoc="0" locked="0" layoutInCell="1" allowOverlap="1" wp14:anchorId="6B26842C" wp14:editId="3FA97F13">
+                <wp:simplePos x="0" y="0"/>
+                <wp:positionH relativeFrom="column">
+                  <wp:posOffset>4343400</wp:posOffset>
+                </wp:positionH>
+                <wp:positionV relativeFrom="paragraph">
+                  <wp:posOffset>2066925</wp:posOffset>
+                </wp:positionV>
+                <wp:extent cx="1114425" cy="1403985"/>
+                <wp:effectExtent l="0" t="0" r="28575" b="19685"/>
+                <wp:wrapNone/>
+                <wp:docPr id="35" name="Zone de texte 2"/>
+                <wp:cNvGraphicFramePr>
+                  <a:graphicFrameLocks xmlns:a="http://schemas.openxmlformats.org/drawingml/2006/main"/>
+                </wp:cNvGraphicFramePr>
+                <a:graphic xmlns:a="http://schemas.openxmlformats.org/drawingml/2006/main">
+                  <a:graphicData uri="http://schemas.microsoft.com/office/word/2010/wordprocessingShape">
+                    <wps:wsp>
+                      <wps:cNvSpPr txBox="1">
+                        <a:spLocks noChangeArrowheads="1"/>
+                      </wps:cNvSpPr>
+                      <wps:spPr bwMode="auto">
+                        <a:xfrm>
+                          <a:off x="0" y="0"/>
+                          <a:ext cx="1114425" cy="1403985"/>
+                        </a:xfrm>
+                        <a:prstGeom prst="rect">
+                          <a:avLst/>
+                        </a:prstGeom>
+                        <a:solidFill>
+                          <a:srgbClr val="FFFFFF"/>
+                        </a:solidFill>
+                        <a:ln w="9525">
+                          <a:solidFill>
+                            <a:srgbClr val="000000"/>
+                          </a:solidFill>
+                          <a:miter lim="800000"/>
+                          <a:headEnd/>
+                          <a:tailEnd/>
+                        </a:ln>
+                      </wps:spPr>
+                      <wps:txbx>
+                        <w:txbxContent>
+                          <w:p>
+                            <w:proofErr w:type="spellStart"/>
+                            <w:proofErr w:type="gramStart"/>
+                            <w:r>
+                              <w:t>reserv_enfant</w:t>
+                            </w:r>
+                            <w:proofErr w:type="spellEnd"/>
+                            <w:proofErr w:type="gramEnd"/>
+                          </w:p>
+                        </w:txbxContent>
+                      </wps:txbx>
+                      <wps:bodyPr rot="0" vert="horz" wrap="square" lIns="91440" tIns="45720" rIns="91440" bIns="45720" anchor="t" anchorCtr="0">
+                        <a:spAutoFit/>
+                      </wps:bodyPr>
+                    </wps:wsp>
+                  </a:graphicData>
+                </a:graphic>
+                <wp14:sizeRelH relativeFrom="margin">
+                  <wp14:pctWidth>0</wp14:pctWidth>
+                </wp14:sizeRelH>
+                <wp14:sizeRelV relativeFrom="margin">
+                  <wp14:pctHeight>20000</wp14:pctHeight>
+                </wp14:sizeRelV>
+              </wp:anchor>
+            </w:drawing>
+          </mc:Choice>
+          <mc:Fallback>
+            <w:pict>
+              <v:shape id="_x0000_s1039" type="#_x0000_t202" style="position:absolute;margin-left:342pt;margin-top:162.75pt;width:87.75pt;height:110.55pt;z-index:251704320;visibility:visible;mso-wrap-style:square;mso-width-percent:0;mso-height-percent:200;mso-wrap-distance-left:9pt;mso-wrap-distance-top:0;mso-wrap-distance-right:9pt;mso-wrap-distance-bottom:0;mso-position-horizontal:absolute;mso-position-horizontal-relative:text;mso-position-vertical:absolute;mso-position-vertical-relative:text;mso-width-percent:0;mso-height-percent:200;mso-width-relative:margin;mso-height-relative:margin;v-text-anchor:top" o:gfxdata="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">
+                <v:textbox style="mso-fit-shape-to-text:t">
+                  <w:txbxContent>
+                    <w:p>
+                      <w:proofErr w:type="spellStart"/>
+                      <w:proofErr w:type="gramStart"/>
+                      <w:r>
+                        <w:t>reserv_enfant</w:t>
+                      </w:r>
+                      <w:proofErr w:type="spellEnd"/>
+                      <w:proofErr w:type="gramEnd"/>
+                    </w:p>
+                  </w:txbxContent>
+                </v:textbox>
+              </v:shape>
+            </w:pict>
+          </mc:Fallback>
+        </mc:AlternateContent>
+      </w:r>
+      <w:r>
+        <w:rPr>
+          <w:noProof/>
+        </w:rPr>
+        <mc:AlternateContent>
+          <mc:Choice Requires="wps">
+            <w:drawing>
+              <wp:anchor distT="0" distB="0" distL="114300" distR="114300" simplePos="0" relativeHeight="251702272" behindDoc="0" locked="0" layoutInCell="1" allowOverlap="1" wp14:anchorId="647CD5BD" wp14:editId="2420ABB3">
+                <wp:simplePos x="0" y="0"/>
+                <wp:positionH relativeFrom="column">
+                  <wp:posOffset>4295775</wp:posOffset>
+                </wp:positionH>
+                <wp:positionV relativeFrom="paragraph">
+                  <wp:posOffset>1705610</wp:posOffset>
+                </wp:positionV>
+                <wp:extent cx="1047750" cy="1403985"/>
+                <wp:effectExtent l="0" t="0" r="19050" b="19685"/>
+                <wp:wrapNone/>
+                <wp:docPr id="34" name="Zone de texte 2"/>
+                <wp:cNvGraphicFramePr>
+                  <a:graphicFrameLocks xmlns:a="http://schemas.openxmlformats.org/drawingml/2006/main"/>
+                </wp:cNvGraphicFramePr>
+                <a:graphic xmlns:a="http://schemas.openxmlformats.org/drawingml/2006/main">
+                  <a:graphicData uri="http://schemas.microsoft.com/office/word/2010/wordprocessingShape">
+                    <wps:wsp>
+                      <wps:cNvSpPr txBox="1">
+                        <a:spLocks noChangeArrowheads="1"/>
+                      </wps:cNvSpPr>
+                      <wps:spPr bwMode="auto">
+                        <a:xfrm>
+                          <a:off x="0" y="0"/>
+                          <a:ext cx="1047750" cy="1403985"/>
+                        </a:xfrm>
+                        <a:prstGeom prst="rect">
+                          <a:avLst/>
+                        </a:prstGeom>
+                        <a:solidFill>
+                          <a:srgbClr val="FFFFFF"/>
+                        </a:solidFill>
+                        <a:ln w="9525">
+                          <a:solidFill>
+                            <a:srgbClr val="000000"/>
+                          </a:solidFill>
+                          <a:miter lim="800000"/>
+                          <a:headEnd/>
+                          <a:tailEnd/>
+                        </a:ln>
+                      </wps:spPr>
+                      <wps:txbx>
+                        <w:txbxContent>
+                          <w:p>
+                            <w:proofErr w:type="spellStart"/>
+                            <w:proofErr w:type="gramStart"/>
+                            <w:r>
+                              <w:t>reserv_junior</w:t>
+                            </w:r>
+                            <w:proofErr w:type="spellEnd"/>
+                            <w:proofErr w:type="gramEnd"/>
+                          </w:p>
+                        </w:txbxContent>
+                      </wps:txbx>
+                      <wps:bodyPr rot="0" vert="horz" wrap="square" lIns="91440" tIns="45720" rIns="91440" bIns="45720" anchor="t" anchorCtr="0">
+                        <a:spAutoFit/>
+                      </wps:bodyPr>
+                    </wps:wsp>
+                  </a:graphicData>
+                </a:graphic>
+                <wp14:sizeRelH relativeFrom="margin">
+                  <wp14:pctWidth>0</wp14:pctWidth>
+                </wp14:sizeRelH>
+                <wp14:sizeRelV relativeFrom="margin">
+                  <wp14:pctHeight>20000</wp14:pctHeight>
+                </wp14:sizeRelV>
+              </wp:anchor>
+            </w:drawing>
+          </mc:Choice>
+          <mc:Fallback>
+            <w:pict>
+              <v:shape id="_x0000_s1040" type="#_x0000_t202" style="position:absolute;margin-left:338.25pt;margin-top:134.3pt;width:82.5pt;height:110.55pt;z-index:251702272;visibility:visible;mso-wrap-style:square;mso-width-percent:0;mso-height-percent:200;mso-wrap-distance-left:9pt;mso-wrap-distance-top:0;mso-wrap-distance-right:9pt;mso-wrap-distance-bottom:0;mso-position-horizontal:absolute;mso-position-horizontal-relative:text;mso-position-vertical:absolute;mso-position-vertical-relative:text;mso-width-percent:0;mso-height-percent:200;mso-width-relative:margin;mso-height-relative:margin;v-text-anchor:top" o:gfxdata="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">
+                <v:textbox style="mso-fit-shape-to-text:t">
+                  <w:txbxContent>
+                    <w:p>
+                      <w:proofErr w:type="spellStart"/>
+                      <w:proofErr w:type="gramStart"/>
+                      <w:r>
+                        <w:t>reserv_junior</w:t>
+                      </w:r>
+                      <w:proofErr w:type="spellEnd"/>
+                      <w:proofErr w:type="gramEnd"/>
+                    </w:p>
+                  </w:txbxContent>
+                </v:textbox>
+              </v:shape>
+            </w:pict>
+          </mc:Fallback>
+        </mc:AlternateContent>
+      </w:r>
+      <w:r>
+        <w:rPr>
+          <w:noProof/>
+        </w:rPr>
+        <mc:AlternateContent>
+          <mc:Choice Requires="wps">
+            <w:drawing>
+              <wp:anchor distT="0" distB="0" distL="114300" distR="114300" simplePos="0" relativeHeight="251700224" behindDoc="0" locked="0" layoutInCell="1" allowOverlap="1" wp14:anchorId="1467A50E" wp14:editId="6733D84F">
+                <wp:simplePos x="0" y="0"/>
+                <wp:positionH relativeFrom="column">
+                  <wp:posOffset>4229100</wp:posOffset>
+                </wp:positionH>
+                <wp:positionV relativeFrom="paragraph">
+                  <wp:posOffset>1400175</wp:posOffset>
+                </wp:positionV>
+                <wp:extent cx="1123950" cy="1403985"/>
+                <wp:effectExtent l="0" t="0" r="19050" b="19685"/>
+                <wp:wrapNone/>
+                <wp:docPr id="33" name="Zone de texte 2"/>
+                <wp:cNvGraphicFramePr>
+                  <a:graphicFrameLocks xmlns:a="http://schemas.openxmlformats.org/drawingml/2006/main"/>
+                </wp:cNvGraphicFramePr>
+                <a:graphic xmlns:a="http://schemas.openxmlformats.org/drawingml/2006/main">
+                  <a:graphicData uri="http://schemas.microsoft.com/office/word/2010/wordprocessingShape">
+                    <wps:wsp>
+                      <wps:cNvSpPr txBox="1">
+                        <a:spLocks noChangeArrowheads="1"/>
+                      </wps:cNvSpPr>
+                      <wps:spPr bwMode="auto">
+                        <a:xfrm>
+                          <a:off x="0" y="0"/>
+                          <a:ext cx="1123950" cy="1403985"/>
+                        </a:xfrm>
+                        <a:prstGeom prst="rect">
+                          <a:avLst/>
+                        </a:prstGeom>
+                        <a:solidFill>
+                          <a:srgbClr val="FFFFFF"/>
+                        </a:solidFill>
+                        <a:ln w="9525">
+                          <a:solidFill>
+                            <a:srgbClr val="000000"/>
+                          </a:solidFill>
+                          <a:miter lim="800000"/>
+                          <a:headEnd/>
+                          <a:tailEnd/>
+                        </a:ln>
+                      </wps:spPr>
+                      <wps:txbx>
+                        <w:txbxContent>
+                          <w:p>
+                            <w:proofErr w:type="spellStart"/>
+                            <w:proofErr w:type="gramStart"/>
+                            <w:r>
+                              <w:t>reserv_adulte</w:t>
+                            </w:r>
+                            <w:proofErr w:type="spellEnd"/>
+                            <w:proofErr w:type="gramEnd"/>
+                          </w:p>
+                        </w:txbxContent>
+                      </wps:txbx>
+                      <wps:bodyPr rot="0" vert="horz" wrap="square" lIns="91440" tIns="45720" rIns="91440" bIns="45720" anchor="t" anchorCtr="0">
+                        <a:spAutoFit/>
+                      </wps:bodyPr>
+                    </wps:wsp>
+                  </a:graphicData>
+                </a:graphic>
+                <wp14:sizeRelH relativeFrom="margin">
+                  <wp14:pctWidth>0</wp14:pctWidth>
+                </wp14:sizeRelH>
+                <wp14:sizeRelV relativeFrom="margin">
+                  <wp14:pctHeight>20000</wp14:pctHeight>
+                </wp14:sizeRelV>
+              </wp:anchor>
+            </w:drawing>
+          </mc:Choice>
+          <mc:Fallback>
+            <w:pict>
+              <v:shape id="_x0000_s1041" type="#_x0000_t202" style="position:absolute;margin-left:333pt;margin-top:110.25pt;width:88.5pt;height:110.55pt;z-index:251700224;visibility:visible;mso-wrap-style:square;mso-width-percent:0;mso-height-percent:200;mso-wrap-distance-left:9pt;mso-wrap-distance-top:0;mso-wrap-distance-right:9pt;mso-wrap-distance-bottom:0;mso-position-horizontal:absolute;mso-position-horizontal-relative:text;mso-position-vertical:absolute;mso-position-vertical-relative:text;mso-width-percent:0;mso-height-percent:200;mso-width-relative:margin;mso-height-relative:margin;v-text-anchor:top" o:gfxdata="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">
+                <v:textbox style="mso-fit-shape-to-text:t">
+                  <w:txbxContent>
+                    <w:p>
+                      <w:proofErr w:type="spellStart"/>
+                      <w:proofErr w:type="gramStart"/>
+                      <w:r>
+                        <w:t>reserv_adulte</w:t>
+                      </w:r>
+                      <w:proofErr w:type="spellEnd"/>
+                      <w:proofErr w:type="gramEnd"/>
+                    </w:p>
+                  </w:txbxContent>
+                </v:textbox>
+              </v:shape>
+            </w:pict>
+          </mc:Fallback>
+        </mc:AlternateContent>
+      </w:r>
+      <w:r>
+        <w:rPr>
+          <w:noProof/>
+        </w:rPr>
+        <mc:AlternateContent>
+          <mc:Choice Requires="wps">
+            <w:drawing>
+              <wp:anchor distT="0" distB="0" distL="114300" distR="114300" simplePos="0" relativeHeight="251698176" behindDoc="0" locked="0" layoutInCell="1" allowOverlap="1" wp14:anchorId="4AFE40D1" wp14:editId="17095DE8">
+                <wp:simplePos x="0" y="0"/>
+                <wp:positionH relativeFrom="column">
+                  <wp:posOffset>4229100</wp:posOffset>
+                </wp:positionH>
+                <wp:positionV relativeFrom="paragraph">
+                  <wp:posOffset>1066800</wp:posOffset>
+                </wp:positionV>
+                <wp:extent cx="923925" cy="1403985"/>
+                <wp:effectExtent l="0" t="0" r="28575" b="19685"/>
+                <wp:wrapNone/>
+                <wp:docPr id="32" name="Zone de texte 2"/>
+                <wp:cNvGraphicFramePr>
+                  <a:graphicFrameLocks xmlns:a="http://schemas.openxmlformats.org/drawingml/2006/main"/>
+                </wp:cNvGraphicFramePr>
+                <a:graphic xmlns:a="http://schemas.openxmlformats.org/drawingml/2006/main">
+                  <a:graphicData uri="http://schemas.microsoft.com/office/word/2010/wordprocessingShape">
+                    <wps:wsp>
+                      <wps:cNvSpPr txBox="1">
+                        <a:spLocks noChangeArrowheads="1"/>
+                      </wps:cNvSpPr>
+                      <wps:spPr bwMode="auto">
+                        <a:xfrm>
+                          <a:off x="0" y="0"/>
+                          <a:ext cx="923925" cy="1403985"/>
+                        </a:xfrm>
+                        <a:prstGeom prst="rect">
+                          <a:avLst/>
+                        </a:prstGeom>
+                        <a:solidFill>
+                          <a:srgbClr val="FFFFFF"/>
+                        </a:solidFill>
+                        <a:ln w="9525">
+                          <a:solidFill>
+                            <a:srgbClr val="000000"/>
+                          </a:solidFill>
+                          <a:miter lim="800000"/>
+                          <a:headEnd/>
+                          <a:tailEnd/>
+                        </a:ln>
+                      </wps:spPr>
+                      <wps:txbx>
+                        <w:txbxContent>
+                          <w:p>
+                            <w:proofErr w:type="spellStart"/>
+                            <w:proofErr w:type="gramStart"/>
+                            <w:r>
+                              <w:t>reserv_ville</w:t>
+                            </w:r>
+                            <w:proofErr w:type="spellEnd"/>
+                            <w:proofErr w:type="gramEnd"/>
+                          </w:p>
+                        </w:txbxContent>
+                      </wps:txbx>
+                      <wps:bodyPr rot="0" vert="horz" wrap="square" lIns="91440" tIns="45720" rIns="91440" bIns="45720" anchor="t" anchorCtr="0">
+                        <a:spAutoFit/>
+                      </wps:bodyPr>
+                    </wps:wsp>
+                  </a:graphicData>
+                </a:graphic>
+                <wp14:sizeRelH relativeFrom="margin">
+                  <wp14:pctWidth>0</wp14:pctWidth>
+                </wp14:sizeRelH>
+                <wp14:sizeRelV relativeFrom="margin">
+                  <wp14:pctHeight>20000</wp14:pctHeight>
+                </wp14:sizeRelV>
+              </wp:anchor>
+            </w:drawing>
+          </mc:Choice>
+          <mc:Fallback>
+            <w:pict>
+              <v:shape id="_x0000_s1042" type="#_x0000_t202" style="position:absolute;margin-left:333pt;margin-top:84pt;width:72.75pt;height:110.55pt;z-index:251698176;visibility:visible;mso-wrap-style:square;mso-width-percent:0;mso-height-percent:200;mso-wrap-distance-left:9pt;mso-wrap-distance-top:0;mso-wrap-distance-right:9pt;mso-wrap-distance-bottom:0;mso-position-horizontal:absolute;mso-position-horizontal-relative:text;mso-position-vertical:absolute;mso-position-vertical-relative:text;mso-width-percent:0;mso-height-percent:200;mso-width-relative:margin;mso-height-relative:margin;v-text-anchor:top" o:gfxdata="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">
+                <v:textbox style="mso-fit-shape-to-text:t">
+                  <w:txbxContent>
+                    <w:p>
+                      <w:proofErr w:type="spellStart"/>
+                      <w:proofErr w:type="gramStart"/>
+                      <w:r>
+                        <w:t>reserv_ville</w:t>
+                      </w:r>
+                      <w:proofErr w:type="spellEnd"/>
+                      <w:proofErr w:type="gramEnd"/>
+                    </w:p>
+                  </w:txbxContent>
+                </v:textbox>
+              </v:shape>
+            </w:pict>
+          </mc:Fallback>
+        </mc:AlternateContent>
+      </w:r>
+      <w:r>
+        <w:rPr>
+          <w:noProof/>
+        </w:rPr>
+        <mc:AlternateContent>
+          <mc:Choice Requires="wps">
+            <w:drawing>
+              <wp:anchor distT="0" distB="0" distL="114300" distR="114300" simplePos="0" relativeHeight="251696128" behindDoc="0" locked="0" layoutInCell="1" allowOverlap="1" wp14:anchorId="5D6447CC" wp14:editId="6B2357FD">
+                <wp:simplePos x="0" y="0"/>
+                <wp:positionH relativeFrom="column">
+                  <wp:posOffset>4181475</wp:posOffset>
+                </wp:positionH>
+                <wp:positionV relativeFrom="paragraph">
+                  <wp:posOffset>466725</wp:posOffset>
+                </wp:positionV>
+                <wp:extent cx="1171575" cy="1403985"/>
+                <wp:effectExtent l="0" t="0" r="28575" b="19685"/>
+                <wp:wrapNone/>
+                <wp:docPr id="31" name="Zone de texte 2"/>
+                <wp:cNvGraphicFramePr>
+                  <a:graphicFrameLocks xmlns:a="http://schemas.openxmlformats.org/drawingml/2006/main"/>
+                </wp:cNvGraphicFramePr>
+                <a:graphic xmlns:a="http://schemas.openxmlformats.org/drawingml/2006/main">
+                  <a:graphicData uri="http://schemas.microsoft.com/office/word/2010/wordprocessingShape">
+                    <wps:wsp>
+                      <wps:cNvSpPr txBox="1">
+                        <a:spLocks noChangeArrowheads="1"/>
+                      </wps:cNvSpPr>
+                      <wps:spPr bwMode="auto">
+                        <a:xfrm>
+                          <a:off x="0" y="0"/>
+                          <a:ext cx="1171575" cy="1403985"/>
+                        </a:xfrm>
+                        <a:prstGeom prst="rect">
+                          <a:avLst/>
+                        </a:prstGeom>
+                        <a:solidFill>
+                          <a:srgbClr val="FFFFFF"/>
+                        </a:solidFill>
+                        <a:ln w="9525">
+                          <a:solidFill>
+                            <a:srgbClr val="000000"/>
+                          </a:solidFill>
+                          <a:miter lim="800000"/>
+                          <a:headEnd/>
+                          <a:tailEnd/>
+                        </a:ln>
+                      </wps:spPr>
+                      <wps:txbx>
+                        <w:txbxContent>
+                          <w:p>
+                            <w:proofErr w:type="spellStart"/>
+                            <w:proofErr w:type="gramStart"/>
+                            <w:r>
+                              <w:t>reserv_adresse</w:t>
+                            </w:r>
+                            <w:proofErr w:type="spellEnd"/>
+                            <w:proofErr w:type="gramEnd"/>
+                          </w:p>
+                        </w:txbxContent>
+                      </wps:txbx>
+                      <wps:bodyPr rot="0" vert="horz" wrap="square" lIns="91440" tIns="45720" rIns="91440" bIns="45720" anchor="t" anchorCtr="0">
+                        <a:spAutoFit/>
+                      </wps:bodyPr>
+                    </wps:wsp>
+                  </a:graphicData>
+                </a:graphic>
+                <wp14:sizeRelH relativeFrom="margin">
+                  <wp14:pctWidth>0</wp14:pctWidth>
+                </wp14:sizeRelH>
+                <wp14:sizeRelV relativeFrom="margin">
+                  <wp14:pctHeight>20000</wp14:pctHeight>
+                </wp14:sizeRelV>
+              </wp:anchor>
+            </w:drawing>
+          </mc:Choice>
+          <mc:Fallback>
+            <w:pict>
+              <v:shape id="_x0000_s1043" type="#_x0000_t202" style="position:absolute;margin-left:329.25pt;margin-top:36.75pt;width:92.25pt;height:110.55pt;z-index:251696128;visibility:visible;mso-wrap-style:square;mso-width-percent:0;mso-height-percent:200;mso-wrap-distance-left:9pt;mso-wrap-distance-top:0;mso-wrap-distance-right:9pt;mso-wrap-distance-bottom:0;mso-position-horizontal:absolute;mso-position-horizontal-relative:text;mso-position-vertical:absolute;mso-position-vertical-relative:text;mso-width-percent:0;mso-height-percent:200;mso-width-relative:margin;mso-height-relative:margin;v-text-anchor:top" o:gfxdata="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">
+                <v:textbox style="mso-fit-shape-to-text:t">
+                  <w:txbxContent>
+                    <w:p>
+                      <w:proofErr w:type="spellStart"/>
+                      <w:proofErr w:type="gramStart"/>
+                      <w:r>
+                        <w:t>reserv_adresse</w:t>
+                      </w:r>
+                      <w:proofErr w:type="spellEnd"/>
+                      <w:proofErr w:type="gramEnd"/>
+                    </w:p>
+                  </w:txbxContent>
+                </v:textbox>
+              </v:shape>
+            </w:pict>
+          </mc:Fallback>
+        </mc:AlternateContent>
+      </w:r>
+      <w:r>
+        <w:rPr>
+          <w:noProof/>
+        </w:rPr>
+        <mc:AlternateContent>
+          <mc:Choice Requires="wps">
+            <w:drawing>
+              <wp:anchor distT="0" distB="0" distL="114300" distR="114300" simplePos="0" relativeHeight="251694080" behindDoc="0" locked="0" layoutInCell="1" allowOverlap="1" wp14:anchorId="45F380EB" wp14:editId="29A58287">
+                <wp:simplePos x="0" y="0"/>
+                <wp:positionH relativeFrom="column">
+                  <wp:posOffset>4038600</wp:posOffset>
+                </wp:positionH>
+                <wp:positionV relativeFrom="paragraph">
+                  <wp:posOffset>140970</wp:posOffset>
+                </wp:positionV>
+                <wp:extent cx="1114425" cy="1403985"/>
+                <wp:effectExtent l="0" t="0" r="28575" b="19685"/>
+                <wp:wrapNone/>
+                <wp:docPr id="30" name="Zone de texte 2"/>
+                <wp:cNvGraphicFramePr>
+                  <a:graphicFrameLocks xmlns:a="http://schemas.openxmlformats.org/drawingml/2006/main"/>
+                </wp:cNvGraphicFramePr>
+                <a:graphic xmlns:a="http://schemas.openxmlformats.org/drawingml/2006/main">
+                  <a:graphicData uri="http://schemas.microsoft.com/office/word/2010/wordprocessingShape">
+                    <wps:wsp>
+                      <wps:cNvSpPr txBox="1">
+                        <a:spLocks noChangeArrowheads="1"/>
+                      </wps:cNvSpPr>
+                      <wps:spPr bwMode="auto">
+                        <a:xfrm>
+                          <a:off x="0" y="0"/>
+                          <a:ext cx="1114425" cy="1403985"/>
+                        </a:xfrm>
+                        <a:prstGeom prst="rect">
+                          <a:avLst/>
+                        </a:prstGeom>
+                        <a:solidFill>
+                          <a:srgbClr val="FFFFFF"/>
+                        </a:solidFill>
+                        <a:ln w="9525">
+                          <a:solidFill>
+                            <a:srgbClr val="000000"/>
+                          </a:solidFill>
+                          <a:miter lim="800000"/>
+                          <a:headEnd/>
+                          <a:tailEnd/>
+                        </a:ln>
+                      </wps:spPr>
+                      <wps:txbx>
+                        <w:txbxContent>
+                          <w:p>
+                            <w:proofErr w:type="spellStart"/>
+                            <w:proofErr w:type="gramStart"/>
+                            <w:r>
+                              <w:t>reserv_nom</w:t>
+                            </w:r>
+                            <w:proofErr w:type="spellEnd"/>
+                            <w:proofErr w:type="gramEnd"/>
+                          </w:p>
+                        </w:txbxContent>
+                      </wps:txbx>
+                      <wps:bodyPr rot="0" vert="horz" wrap="square" lIns="91440" tIns="45720" rIns="91440" bIns="45720" anchor="t" anchorCtr="0">
+                        <a:spAutoFit/>
+                      </wps:bodyPr>
+                    </wps:wsp>
+                  </a:graphicData>
+                </a:graphic>
+                <wp14:sizeRelH relativeFrom="margin">
+                  <wp14:pctWidth>0</wp14:pctWidth>
+                </wp14:sizeRelH>
+                <wp14:sizeRelV relativeFrom="margin">
+                  <wp14:pctHeight>20000</wp14:pctHeight>
+                </wp14:sizeRelV>
+              </wp:anchor>
+            </w:drawing>
+          </mc:Choice>
+          <mc:Fallback>
+            <w:pict>
+              <v:shape id="_x0000_s1044" type="#_x0000_t202" style="position:absolute;margin-left:318pt;margin-top:11.1pt;width:87.75pt;height:110.55pt;z-index:251694080;visibility:visible;mso-wrap-style:square;mso-width-percent:0;mso-height-percent:200;mso-wrap-distance-left:9pt;mso-wrap-distance-top:0;mso-wrap-distance-right:9pt;mso-wrap-distance-bottom:0;mso-position-horizontal:absolute;mso-position-horizontal-relative:text;mso-position-vertical:absolute;mso-position-vertical-relative:text;mso-width-percent:0;mso-height-percent:200;mso-width-relative:margin;mso-height-relative:margin;v-text-anchor:top" o:gfxdata="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">
+                <v:textbox style="mso-fit-shape-to-text:t">
+                  <w:txbxContent>
+                    <w:p>
+                      <w:proofErr w:type="spellStart"/>
+                      <w:proofErr w:type="gramStart"/>
+                      <w:r>
+                        <w:t>reserv_nom</w:t>
+                      </w:r>
+                      <w:proofErr w:type="spellEnd"/>
+                      <w:proofErr w:type="gramEnd"/>
+                    </w:p>
+                  </w:txbxContent>
+                </v:textbox>
+              </v:shape>
+            </w:pict>
+          </mc:Fallback>
+        </mc:AlternateContent>
+      </w:r>
+      <w:r>
+        <w:rPr>
+          <w:noProof/>
+        </w:rPr>
+        <mc:AlternateContent>
+          <mc:Choice Requires="wps">
+            <w:drawing>
+              <wp:anchor distT="0" distB="0" distL="114300" distR="114300" simplePos="0" relativeHeight="251689984" behindDoc="0" locked="0" layoutInCell="1" allowOverlap="1" wp14:anchorId="4D8D2FA3" wp14:editId="3C695BB4">
+                <wp:simplePos x="0" y="0"/>
+                <wp:positionH relativeFrom="column">
+                  <wp:posOffset>2457450</wp:posOffset>
+                </wp:positionH>
+                <wp:positionV relativeFrom="paragraph">
+                  <wp:posOffset>3395345</wp:posOffset>
+                </wp:positionV>
+                <wp:extent cx="190500" cy="533400"/>
+                <wp:effectExtent l="57150" t="38100" r="19050" b="19050"/>
+                <wp:wrapNone/>
+                <wp:docPr id="28" name="Connecteur droit avec flèche 28"/>
+                <wp:cNvGraphicFramePr/>
+                <a:graphic xmlns:a="http://schemas.openxmlformats.org/drawingml/2006/main">
+                  <a:graphicData uri="http://schemas.microsoft.com/office/word/2010/wordprocessingShape">
+                    <wps:wsp>
+                      <wps:cNvCnPr/>
+                      <wps:spPr>
+                        <a:xfrm flipH="1" flipV="1">
+                          <a:off x="0" y="0"/>
+                          <a:ext cx="190500" cy="533400"/>
+                        </a:xfrm>
+                        <a:prstGeom prst="straightConnector1">
+                          <a:avLst/>
+                        </a:prstGeom>
+                        <a:ln>
+                          <a:tailEnd type="arrow"/>
+                        </a:ln>
+                      </wps:spPr>
+                      <wps:style>
+                        <a:lnRef idx="1">
+                          <a:schemeClr val="accent1"/>
+                        </a:lnRef>
+                        <a:fillRef idx="0">
+                          <a:schemeClr val="accent1"/>
+                        </a:fillRef>
+                        <a:effectRef idx="0">
+                          <a:schemeClr val="accent1"/>
+                        </a:effectRef>
+                        <a:fontRef idx="minor">
+                          <a:schemeClr val="tx1"/>
+                        </a:fontRef>
+                      </wps:style>
+                      <wps:bodyPr/>
+                    </wps:wsp>
+                  </a:graphicData>
+                </a:graphic>
+              </wp:anchor>
+            </w:drawing>
+          </mc:Choice>
+          <mc:Fallback>
+            <w:pict>
+              <v:shape id="Connecteur droit avec flèche 28" o:spid="_x0000_s1026" type="#_x0000_t32" style="position:absolute;margin-left:193.5pt;margin-top:267.35pt;width:15pt;height:42pt;flip:x y;z-index:251689984;visibility:visible;mso-wrap-style:square;mso-wrap-distance-left:9pt;mso-wrap-distance-top:0;mso-wrap-distance-right:9pt;mso-wrap-distance-bottom:0;mso-position-horizontal:absolute;mso-position-horizontal-relative:text;mso-position-vertical:absolute;mso-position-vertical-relative:text" o:gfxdata="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" strokecolor="#4579b8 [3044]">
+                <v:stroke endarrow="open"/>
+              </v:shape>
+            </w:pict>
+          </mc:Fallback>
+        </mc:AlternateContent>
+      </w:r>
+      <w:r>
+        <w:rPr>
+          <w:noProof/>
+        </w:rPr>
+        <mc:AlternateContent>
+          <mc:Choice Requires="wps">
+            <w:drawing>
+              <wp:anchor distT="0" distB="0" distL="114300" distR="114300" simplePos="0" relativeHeight="251684864" behindDoc="0" locked="0" layoutInCell="1" allowOverlap="1">
+                <wp:simplePos x="0" y="0"/>
+                <wp:positionH relativeFrom="column">
+                  <wp:posOffset>3000375</wp:posOffset>
+                </wp:positionH>
+                <wp:positionV relativeFrom="paragraph">
+                  <wp:posOffset>2347595</wp:posOffset>
+                </wp:positionV>
+                <wp:extent cx="1371600" cy="133350"/>
+                <wp:effectExtent l="19050" t="76200" r="19050" b="19050"/>
+                <wp:wrapNone/>
+                <wp:docPr id="23" name="Connecteur droit avec flèche 23"/>
+                <wp:cNvGraphicFramePr/>
+                <a:graphic xmlns:a="http://schemas.openxmlformats.org/drawingml/2006/main">
+                  <a:graphicData uri="http://schemas.microsoft.com/office/word/2010/wordprocessingShape">
+                    <wps:wsp>
+                      <wps:cNvCnPr/>
+                      <wps:spPr>
+                        <a:xfrm flipH="1" flipV="1">
+                          <a:off x="0" y="0"/>
+                          <a:ext cx="1371600" cy="133350"/>
+                        </a:xfrm>
+                        <a:prstGeom prst="straightConnector1">
+                          <a:avLst/>
+                        </a:prstGeom>
+                        <a:ln>
+                          <a:tailEnd type="arrow"/>
+                        </a:ln>
+                      </wps:spPr>
+                      <wps:style>
+                        <a:lnRef idx="1">
+                          <a:schemeClr val="accent1"/>
+                        </a:lnRef>
+                        <a:fillRef idx="0">
+                          <a:schemeClr val="accent1"/>
+                        </a:fillRef>
+                        <a:effectRef idx="0">
+                          <a:schemeClr val="accent1"/>
+                        </a:effectRef>
+                        <a:fontRef idx="minor">
+                          <a:schemeClr val="tx1"/>
+                        </a:fontRef>
+                      </wps:style>
+                      <wps:bodyPr/>
+                    </wps:wsp>
+                  </a:graphicData>
+                </a:graphic>
+              </wp:anchor>
+            </w:drawing>
+          </mc:Choice>
+          <mc:Fallback>
+            <w:pict>
+              <v:shape id="Connecteur droit avec flèche 23" o:spid="_x0000_s1026" type="#_x0000_t32" style="position:absolute;margin-left:236.25pt;margin-top:184.85pt;width:108pt;height:10.5pt;flip:x y;z-index:251684864;visibility:visible;mso-wrap-style:square;mso-wrap-distance-left:9pt;mso-wrap-distance-top:0;mso-wrap-distance-right:9pt;mso-wrap-distance-bottom:0;mso-position-horizontal:absolute;mso-position-horizontal-relative:text;mso-position-vertical:absolute;mso-position-vertical-relative:text" o:gfxdata="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" strokecolor="#4579b8 [3044]">
+                <v:stroke endarrow="open"/>
+              </v:shape>
+            </w:pict>
+          </mc:Fallback>
+        </mc:AlternateContent>
+      </w:r>
+      <w:r>
+        <w:rPr>
+          <w:noProof/>
+        </w:rPr>
+        <mc:AlternateContent>
+          <mc:Choice Requires="wps">
+            <w:drawing>
+              <wp:anchor distT="0" distB="0" distL="114300" distR="114300" simplePos="0" relativeHeight="251683840" behindDoc="0" locked="0" layoutInCell="1" allowOverlap="1">
+                <wp:simplePos x="0" y="0"/>
+                <wp:positionH relativeFrom="column">
+                  <wp:posOffset>2952750</wp:posOffset>
+                </wp:positionH>
+                <wp:positionV relativeFrom="paragraph">
+                  <wp:posOffset>2176145</wp:posOffset>
+                </wp:positionV>
+                <wp:extent cx="1419225" cy="47625"/>
+                <wp:effectExtent l="38100" t="76200" r="28575" b="66675"/>
+                <wp:wrapNone/>
+                <wp:docPr id="22" name="Connecteur droit avec flèche 22"/>
+                <wp:cNvGraphicFramePr/>
+                <a:graphic xmlns:a="http://schemas.openxmlformats.org/drawingml/2006/main">
+                  <a:graphicData uri="http://schemas.microsoft.com/office/word/2010/wordprocessingShape">
+                    <wps:wsp>
+                      <wps:cNvCnPr/>
+                      <wps:spPr>
+                        <a:xfrm flipH="1" flipV="1">
+                          <a:off x="0" y="0"/>
+                          <a:ext cx="1419225" cy="47625"/>
+                        </a:xfrm>
+                        <a:prstGeom prst="straightConnector1">
+                          <a:avLst/>
+                        </a:prstGeom>
+                        <a:ln>
+                          <a:tailEnd type="arrow"/>
+                        </a:ln>
+                      </wps:spPr>
+                      <wps:style>
+                        <a:lnRef idx="1">
+                          <a:schemeClr val="accent1"/>
+                        </a:lnRef>
+                        <a:fillRef idx="0">
+                          <a:schemeClr val="accent1"/>
+                        </a:fillRef>
+                        <a:effectRef idx="0">
+                          <a:schemeClr val="accent1"/>
+                        </a:effectRef>
+                        <a:fontRef idx="minor">
+                          <a:schemeClr val="tx1"/>
+                        </a:fontRef>
+                      </wps:style>
+                      <wps:bodyPr/>
+                    </wps:wsp>
+                  </a:graphicData>
+                </a:graphic>
+              </wp:anchor>
+            </w:drawing>
+          </mc:Choice>
+          <mc:Fallback>
+            <w:pict>
+              <v:shape id="Connecteur droit avec flèche 22" o:spid="_x0000_s1026" type="#_x0000_t32" style="position:absolute;margin-left:232.5pt;margin-top:171.35pt;width:111.75pt;height:3.75pt;flip:x y;z-index:251683840;visibility:visible;mso-wrap-style:square;mso-wrap-distance-left:9pt;mso-wrap-distance-top:0;mso-wrap-distance-right:9pt;mso-wrap-distance-bottom:0;mso-position-horizontal:absolute;mso-position-horizontal-relative:text;mso-position-vertical:absolute;mso-position-vertical-relative:text" o:gfxdata="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" strokecolor="#4579b8 [3044]">
+                <v:stroke endarrow="open"/>
+              </v:shape>
+            </w:pict>
+          </mc:Fallback>
+        </mc:AlternateContent>
+      </w:r>
+      <w:r>
+        <w:rPr>
+          <w:noProof/>
+        </w:rPr>
+        <mc:AlternateContent>
+          <mc:Choice Requires="wps">
+            <w:drawing>
+              <wp:anchor distT="0" distB="0" distL="114300" distR="114300" simplePos="0" relativeHeight="251682816" behindDoc="0" locked="0" layoutInCell="1" allowOverlap="1">
+                <wp:simplePos x="0" y="0"/>
+                <wp:positionH relativeFrom="column">
+                  <wp:posOffset>2952750</wp:posOffset>
+                </wp:positionH>
+                <wp:positionV relativeFrom="paragraph">
+                  <wp:posOffset>1928495</wp:posOffset>
+                </wp:positionV>
+                <wp:extent cx="1343025" cy="57150"/>
+                <wp:effectExtent l="38100" t="38100" r="28575" b="114300"/>
+                <wp:wrapNone/>
+                <wp:docPr id="21" name="Connecteur droit avec flèche 21"/>
+                <wp:cNvGraphicFramePr/>
+                <a:graphic xmlns:a="http://schemas.openxmlformats.org/drawingml/2006/main">
+                  <a:graphicData uri="http://schemas.microsoft.com/office/word/2010/wordprocessingShape">
+                    <wps:wsp>
+                      <wps:cNvCnPr/>
+                      <wps:spPr>
+                        <a:xfrm flipH="1">
+                          <a:off x="0" y="0"/>
+                          <a:ext cx="1343025" cy="57150"/>
+                        </a:xfrm>
+                        <a:prstGeom prst="straightConnector1">
+                          <a:avLst/>
+                        </a:prstGeom>
+                        <a:ln>
+                          <a:tailEnd type="arrow"/>
+                        </a:ln>
+                      </wps:spPr>
+                      <wps:style>
+                        <a:lnRef idx="1">
+                          <a:schemeClr val="accent1"/>
+                        </a:lnRef>
+                        <a:fillRef idx="0">
+                          <a:schemeClr val="accent1"/>
+                        </a:fillRef>
+                        <a:effectRef idx="0">
+                          <a:schemeClr val="accent1"/>
+                        </a:effectRef>
+                        <a:fontRef idx="minor">
+                          <a:schemeClr val="tx1"/>
+                        </a:fontRef>
+                      </wps:style>
+                      <wps:bodyPr/>
+                    </wps:wsp>
+                  </a:graphicData>
+                </a:graphic>
+              </wp:anchor>
+            </w:drawing>
+          </mc:Choice>
+          <mc:Fallback>
+            <w:pict>
+              <v:shape id="Connecteur droit avec flèche 21" o:spid="_x0000_s1026" type="#_x0000_t32" style="position:absolute;margin-left:232.5pt;margin-top:151.85pt;width:105.75pt;height:4.5pt;flip:x;z-index:251682816;visibility:visible;mso-wrap-style:square;mso-wrap-distance-left:9pt;mso-wrap-distance-top:0;mso-wrap-distance-right:9pt;mso-wrap-distance-bottom:0;mso-position-horizontal:absolute;mso-position-horizontal-relative:text;mso-position-vertical:absolute;mso-position-vertical-relative:text" o:gfxdata="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" strokecolor="#4579b8 [3044]">
+                <v:stroke endarrow="open"/>
+              </v:shape>
+            </w:pict>
+          </mc:Fallback>
+        </mc:AlternateContent>
+      </w:r>
+      <w:r>
+        <w:rPr>
+          <w:noProof/>
+        </w:rPr>
+        <mc:AlternateContent>
+          <mc:Choice Requires="wps">
+            <w:drawing>
+              <wp:anchor distT="0" distB="0" distL="114300" distR="114300" simplePos="0" relativeHeight="251681792" behindDoc="0" locked="0" layoutInCell="1" allowOverlap="1">
+                <wp:simplePos x="0" y="0"/>
+                <wp:positionH relativeFrom="column">
+                  <wp:posOffset>2952750</wp:posOffset>
+                </wp:positionH>
+                <wp:positionV relativeFrom="paragraph">
+                  <wp:posOffset>1633220</wp:posOffset>
+                </wp:positionV>
+                <wp:extent cx="1276350" cy="142875"/>
+                <wp:effectExtent l="38100" t="0" r="19050" b="104775"/>
+                <wp:wrapNone/>
+                <wp:docPr id="20" name="Connecteur droit avec flèche 20"/>
+                <wp:cNvGraphicFramePr/>
+                <a:graphic xmlns:a="http://schemas.openxmlformats.org/drawingml/2006/main">
+                  <a:graphicData uri="http://schemas.microsoft.com/office/word/2010/wordprocessingShape">
+                    <wps:wsp>
+                      <wps:cNvCnPr/>
+                      <wps:spPr>
+                        <a:xfrm flipH="1">
+                          <a:off x="0" y="0"/>
+                          <a:ext cx="1276350" cy="142875"/>
+                        </a:xfrm>
+                        <a:prstGeom prst="straightConnector1">
+                          <a:avLst/>
+                        </a:prstGeom>
+                        <a:ln>
+                          <a:tailEnd type="arrow"/>
+                        </a:ln>
+                      </wps:spPr>
+                      <wps:style>
+                        <a:lnRef idx="1">
+                          <a:schemeClr val="accent1"/>
+                        </a:lnRef>
+                        <a:fillRef idx="0">
+                          <a:schemeClr val="accent1"/>
+                        </a:fillRef>
+                        <a:effectRef idx="0">
+                          <a:schemeClr val="accent1"/>
+                        </a:effectRef>
+                        <a:fontRef idx="minor">
+                          <a:schemeClr val="tx1"/>
+                        </a:fontRef>
+                      </wps:style>
+                      <wps:bodyPr/>
+                    </wps:wsp>
+                  </a:graphicData>
+                </a:graphic>
+              </wp:anchor>
+            </w:drawing>
+          </mc:Choice>
+          <mc:Fallback>
+            <w:pict>
+              <v:shape id="Connecteur droit avec flèche 20" o:spid="_x0000_s1026" type="#_x0000_t32" style="position:absolute;margin-left:232.5pt;margin-top:128.6pt;width:100.5pt;height:11.25pt;flip:x;z-index:251681792;visibility:visible;mso-wrap-style:square;mso-wrap-distance-left:9pt;mso-wrap-distance-top:0;mso-wrap-distance-right:9pt;mso-wrap-distance-bottom:0;mso-position-horizontal:absolute;mso-position-horizontal-relative:text;mso-position-vertical:absolute;mso-position-vertical-relative:text" o:gfxdata="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" strokecolor="#4579b8 [3044]">
+                <v:stroke endarrow="open"/>
+              </v:shape>
+            </w:pict>
+          </mc:Fallback>
+        </mc:AlternateContent>
+      </w:r>
+      <w:r>
+        <w:rPr>
+          <w:noProof/>
+        </w:rPr>
+        <mc:AlternateContent>
+          <mc:Choice Requires="wps">
+            <w:drawing>
+              <wp:anchor distT="0" distB="0" distL="114300" distR="114300" simplePos="0" relativeHeight="251680768" behindDoc="0" locked="0" layoutInCell="1" allowOverlap="1">
+                <wp:simplePos x="0" y="0"/>
+                <wp:positionH relativeFrom="column">
+                  <wp:posOffset>2705100</wp:posOffset>
+                </wp:positionH>
+                <wp:positionV relativeFrom="paragraph">
+                  <wp:posOffset>1280795</wp:posOffset>
+                </wp:positionV>
+                <wp:extent cx="1524000" cy="123825"/>
+                <wp:effectExtent l="38100" t="0" r="19050" b="104775"/>
+                <wp:wrapNone/>
+                <wp:docPr id="19" name="Connecteur droit avec flèche 19"/>
+                <wp:cNvGraphicFramePr/>
+                <a:graphic xmlns:a="http://schemas.openxmlformats.org/drawingml/2006/main">
+                  <a:graphicData uri="http://schemas.microsoft.com/office/word/2010/wordprocessingShape">
+                    <wps:wsp>
+                      <wps:cNvCnPr/>
+                      <wps:spPr>
+                        <a:xfrm flipH="1">
+                          <a:off x="0" y="0"/>
+                          <a:ext cx="1524000" cy="123825"/>
+                        </a:xfrm>
+                        <a:prstGeom prst="straightConnector1">
+                          <a:avLst/>
+                        </a:prstGeom>
+                        <a:ln>
+                          <a:tailEnd type="arrow"/>
+                        </a:ln>
+                      </wps:spPr>
+                      <wps:style>
+                        <a:lnRef idx="1">
+                          <a:schemeClr val="accent1"/>
+                        </a:lnRef>
+                        <a:fillRef idx="0">
+                          <a:schemeClr val="accent1"/>
+                        </a:fillRef>
+                        <a:effectRef idx="0">
+                          <a:schemeClr val="accent1"/>
+                        </a:effectRef>
+                        <a:fontRef idx="minor">
+                          <a:schemeClr val="tx1"/>
+                        </a:fontRef>
+                      </wps:style>
+                      <wps:bodyPr/>
+                    </wps:wsp>
+                  </a:graphicData>
+                </a:graphic>
+              </wp:anchor>
+            </w:drawing>
+          </mc:Choice>
+          <mc:Fallback>
+            <w:pict>
+              <v:shape id="Connecteur droit avec flèche 19" o:spid="_x0000_s1026" type="#_x0000_t32" style="position:absolute;margin-left:213pt;margin-top:100.85pt;width:120pt;height:9.75pt;flip:x;z-index:251680768;visibility:visible;mso-wrap-style:square;mso-wrap-distance-left:9pt;mso-wrap-distance-top:0;mso-wrap-distance-right:9pt;mso-wrap-distance-bottom:0;mso-position-horizontal:absolute;mso-position-horizontal-relative:text;mso-position-vertical:absolute;mso-position-vertical-relative:text" o:gfxdata="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" strokecolor="#4579b8 [3044]">
+                <v:stroke endarrow="open"/>
+              </v:shape>
+            </w:pict>
+          </mc:Fallback>
+        </mc:AlternateContent>
+      </w:r>
+      <w:r>
+        <w:rPr>
+          <w:noProof/>
+        </w:rPr>
+        <mc:AlternateContent>
+          <mc:Choice Requires="wps">
+            <w:drawing>
+              <wp:anchor distT="0" distB="0" distL="114300" distR="114300" simplePos="0" relativeHeight="251679744" behindDoc="0" locked="0" layoutInCell="1" allowOverlap="1">
+                <wp:simplePos x="0" y="0"/>
+                <wp:positionH relativeFrom="column">
+                  <wp:posOffset>-180975</wp:posOffset>
+                </wp:positionH>
+                <wp:positionV relativeFrom="paragraph">
+                  <wp:posOffset>61595</wp:posOffset>
+                </wp:positionV>
+                <wp:extent cx="1028700" cy="1390650"/>
+                <wp:effectExtent l="0" t="0" r="76200" b="57150"/>
+                <wp:wrapNone/>
+                <wp:docPr id="18" name="Connecteur droit avec flèche 18"/>
+                <wp:cNvGraphicFramePr/>
+                <a:graphic xmlns:a="http://schemas.openxmlformats.org/drawingml/2006/main">
+                  <a:graphicData uri="http://schemas.microsoft.com/office/word/2010/wordprocessingShape">
+                    <wps:wsp>
+                      <wps:cNvCnPr/>
+                      <wps:spPr>
+                        <a:xfrm>
+                          <a:off x="0" y="0"/>
+                          <a:ext cx="1028700" cy="1390650"/>
+                        </a:xfrm>
+                        <a:prstGeom prst="straightConnector1">
+                          <a:avLst/>
+                        </a:prstGeom>
+                        <a:ln>
+                          <a:tailEnd type="arrow"/>
+                        </a:ln>
+                      </wps:spPr>
+                      <wps:style>
+                        <a:lnRef idx="1">
+                          <a:schemeClr val="accent1"/>
+                        </a:lnRef>
+                        <a:fillRef idx="0">
+                          <a:schemeClr val="accent1"/>
+                        </a:fillRef>
+                        <a:effectRef idx="0">
+                          <a:schemeClr val="accent1"/>
+                        </a:effectRef>
+                        <a:fontRef idx="minor">
+                          <a:schemeClr val="tx1"/>
+                        </a:fontRef>
+                      </wps:style>
+                      <wps:bodyPr/>
+                    </wps:wsp>
+                  </a:graphicData>
+                </a:graphic>
+              </wp:anchor>
+            </w:drawing>
+          </mc:Choice>
+          <mc:Fallback>
+            <w:pict>
+              <v:shape id="Connecteur droit avec flèche 18" o:spid="_x0000_s1026" type="#_x0000_t32" style="position:absolute;margin-left:-14.25pt;margin-top:4.85pt;width:81pt;height:109.5pt;z-index:251679744;visibility:visible;mso-wrap-style:square;mso-wrap-distance-left:9pt;mso-wrap-distance-top:0;mso-wrap-distance-right:9pt;mso-wrap-distance-bottom:0;mso-position-horizontal:absolute;mso-position-horizontal-relative:text;mso-position-vertical:absolute;mso-position-vertical-relative:text" o:gfxdata="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" strokecolor="#4579b8 [3044]">
+                <v:stroke endarrow="open"/>
+              </v:shape>
+            </w:pict>
+          </mc:Fallback>
+        </mc:AlternateContent>
+      </w:r>
+      <w:r>
+        <w:rPr>
+          <w:noProof/>
+        </w:rPr>
+        <mc:AlternateContent>
+          <mc:Choice Requires="wps">
+            <w:drawing>
+              <wp:anchor distT="0" distB="0" distL="114300" distR="114300" simplePos="0" relativeHeight="251678720" behindDoc="0" locked="0" layoutInCell="1" allowOverlap="1">
+                <wp:simplePos x="0" y="0"/>
+                <wp:positionH relativeFrom="column">
+                  <wp:posOffset>2705100</wp:posOffset>
+                </wp:positionH>
+                <wp:positionV relativeFrom="paragraph">
+                  <wp:posOffset>680720</wp:posOffset>
+                </wp:positionV>
+                <wp:extent cx="1476375" cy="485775"/>
+                <wp:effectExtent l="38100" t="0" r="28575" b="85725"/>
+                <wp:wrapNone/>
+                <wp:docPr id="17" name="Connecteur droit avec flèche 17"/>
+                <wp:cNvGraphicFramePr/>
+                <a:graphic xmlns:a="http://schemas.openxmlformats.org/drawingml/2006/main">
+                  <a:graphicData uri="http://schemas.microsoft.com/office/word/2010/wordprocessingShape">
+                    <wps:wsp>
+                      <wps:cNvCnPr/>
+                      <wps:spPr>
+                        <a:xfrm flipH="1">
+                          <a:off x="0" y="0"/>
+                          <a:ext cx="1476375" cy="485775"/>
+                        </a:xfrm>
+                        <a:prstGeom prst="straightConnector1">
+                          <a:avLst/>
+                        </a:prstGeom>
+                        <a:ln>
+                          <a:tailEnd type="arrow"/>
+                        </a:ln>
+                      </wps:spPr>
+                      <wps:style>
+                        <a:lnRef idx="1">
+                          <a:schemeClr val="accent1"/>
+                        </a:lnRef>
+                        <a:fillRef idx="0">
+                          <a:schemeClr val="accent1"/>
+                        </a:fillRef>
+                        <a:effectRef idx="0">
+                          <a:schemeClr val="accent1"/>
+                        </a:effectRef>
+                        <a:fontRef idx="minor">
+                          <a:schemeClr val="tx1"/>
+                        </a:fontRef>
+                      </wps:style>
+                      <wps:bodyPr/>
+                    </wps:wsp>
+                  </a:graphicData>
+                </a:graphic>
+              </wp:anchor>
+            </w:drawing>
+          </mc:Choice>
+          <mc:Fallback>
+            <w:pict>
+              <v:shape id="Connecteur droit avec flèche 17" o:spid="_x0000_s1026" type="#_x0000_t32" style="position:absolute;margin-left:213pt;margin-top:53.6pt;width:116.25pt;height:38.25pt;flip:x;z-index:251678720;visibility:visible;mso-wrap-style:square;mso-wrap-distance-left:9pt;mso-wrap-distance-top:0;mso-wrap-distance-right:9pt;mso-wrap-distance-bottom:0;mso-position-horizontal:absolute;mso-position-horizontal-relative:text;mso-position-vertical:absolute;mso-position-vertical-relative:text" o:gfxdata="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" strokecolor="#4579b8 [3044]">
+                <v:stroke endarrow="open"/>
+              </v:shape>
+            </w:pict>
+          </mc:Fallback>
+        </mc:AlternateContent>
+      </w:r>
+      <w:r>
+        <w:rPr>
+          <w:noProof/>
+        </w:rPr>
+        <mc:AlternateContent>
+          <mc:Choice Requires="wps">
+            <w:drawing>
+              <wp:anchor distT="0" distB="0" distL="114300" distR="114300" simplePos="0" relativeHeight="251677696" behindDoc="0" locked="0" layoutInCell="1" allowOverlap="1">
+                <wp:simplePos x="0" y="0"/>
+                <wp:positionH relativeFrom="column">
+                  <wp:posOffset>1562100</wp:posOffset>
+                </wp:positionH>
+                <wp:positionV relativeFrom="paragraph">
+                  <wp:posOffset>356870</wp:posOffset>
+                </wp:positionV>
+                <wp:extent cx="2476500" cy="590550"/>
+                <wp:effectExtent l="38100" t="0" r="19050" b="95250"/>
+                <wp:wrapNone/>
+                <wp:docPr id="16" name="Connecteur droit avec flèche 16"/>
+                <wp:cNvGraphicFramePr/>
+                <a:graphic xmlns:a="http://schemas.openxmlformats.org/drawingml/2006/main">
+                  <a:graphicData uri="http://schemas.microsoft.com/office/word/2010/wordprocessingShape">
+                    <wps:wsp>
+                      <wps:cNvCnPr/>
+                      <wps:spPr>
+                        <a:xfrm flipH="1">
+                          <a:off x="0" y="0"/>
+                          <a:ext cx="2476500" cy="590550"/>
+                        </a:xfrm>
+                        <a:prstGeom prst="straightConnector1">
+                          <a:avLst/>
+                        </a:prstGeom>
+                        <a:ln>
+                          <a:tailEnd type="arrow"/>
+                        </a:ln>
+                      </wps:spPr>
+                      <wps:style>
+                        <a:lnRef idx="1">
+                          <a:schemeClr val="accent1"/>
+                        </a:lnRef>
+                        <a:fillRef idx="0">
+                          <a:schemeClr val="accent1"/>
+                        </a:fillRef>
+                        <a:effectRef idx="0">
+                          <a:schemeClr val="accent1"/>
+                        </a:effectRef>
+                        <a:fontRef idx="minor">
+                          <a:schemeClr val="tx1"/>
+                        </a:fontRef>
+                      </wps:style>
+                      <wps:bodyPr/>
+                    </wps:wsp>
+                  </a:graphicData>
+                </a:graphic>
+              </wp:anchor>
+            </w:drawing>
+          </mc:Choice>
+          <mc:Fallback>
+            <w:pict>
+              <v:shape id="Connecteur droit avec flèche 16" o:spid="_x0000_s1026" type="#_x0000_t32" style="position:absolute;margin-left:123pt;margin-top:28.1pt;width:195pt;height:46.5pt;flip:x;z-index:251677696;visibility:visible;mso-wrap-style:square;mso-wrap-distance-left:9pt;mso-wrap-distance-top:0;mso-wrap-distance-right:9pt;mso-wrap-distance-bottom:0;mso-position-horizontal:absolute;mso-position-horizontal-relative:text;mso-position-vertical:absolute;mso-position-vertical-relative:text" o:gfxdata="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" strokecolor="#4579b8 [3044]">
+                <v:stroke endarrow="open"/>
+              </v:shape>
+            </w:pict>
+          </mc:Fallback>
+        </mc:AlternateContent>
+      </w:r>
+      <w:r>
+        <w:rPr>
+          <w:noProof/>
+        </w:rPr>
+        <w:drawing>
+          <wp:inline distT="0" distB="0" distL="0" distR="0" wp14:anchorId="78D3C3AA" wp14:editId="4824CCEC">
+            <wp:extent cx="3771173" cy="3686175"/>
+            <wp:effectExtent l="0" t="0" r="1270" b="0"/>
+            <wp:docPr id="15" name="Image 15"/>
+            <wp:cNvGraphicFramePr>
+              <a:graphicFrameLocks xmlns:a="http://schemas.openxmlformats.org/drawingml/2006/main" noChangeAspect="1"/>
+            </wp:cNvGraphicFramePr>
+            <a:graphic xmlns:a="http://schemas.openxmlformats.org/drawingml/2006/main">
+              <a:graphicData uri="http://schemas.openxmlformats.org/drawingml/2006/picture">
+                <pic:pic xmlns:pic="http://schemas.openxmlformats.org/drawingml/2006/picture">
+                  <pic:nvPicPr>
+                    <pic:cNvPr id="0" name=""/>
+                    <pic:cNvPicPr/>
+                  </pic:nvPicPr>
+                  <pic:blipFill>
+                    <a:blip r:embed="rId9"/>
+                    <a:stretch>
+                      <a:fillRect/>
+                    </a:stretch>
+                  </pic:blipFill>
+                  <pic:spPr>
+                    <a:xfrm>
+                      <a:off x="0" y="0"/>
+                      <a:ext cx="3771173" cy="3686175"/>
+                    </a:xfrm>
+                    <a:prstGeom prst="rect">
+                      <a:avLst/>
+                    </a:prstGeom>
+                  </pic:spPr>
+                </pic:pic>
+              </a:graphicData>
+            </a:graphic>
+          </wp:inline>
+        </w:drawing>
+      </w:r>
+    </w:p>
     <w:sectPr>
-      <w:headerReference w:type="default" r:id="rId8"/>
       <w:pgSz w:w="12240" w:h="15840"/>
       <w:pgMar w:top="1440" w:right="1440" w:bottom="1440" w:left="1440" w:header="720" w:footer="720" w:gutter="0"/>
       <w:pgNumType w:start="1"/>
@@ -3672,12 +6724,6 @@
     </w:p>
   </w:footnote>
 </w:footnotes>
-</file>
-
-<file path=word/header1.xml><?xml version="1.0" encoding="utf-8"?>
-<w:hdr xmlns:wpc="http://schemas.microsoft.com/office/word/2010/wordprocessingCanvas" xmlns:mc="http://schemas.openxmlformats.org/markup-compatibility/2006" xmlns:o="urn:schemas-microsoft-com:office:office" xmlns:r="http://schemas.openxmlformats.org/officeDocument/2006/relationships" xmlns:m="http://schemas.openxmlformats.org/officeDocument/2006/math" xmlns:v="urn:schemas-microsoft-com:vml" xmlns:wp14="http://schemas.microsoft.com/office/word/2010/wordprocessingDrawing" xmlns:wp="http://schemas.openxmlformats.org/drawingml/2006/wordprocessingDrawing" xmlns:w10="urn:schemas-microsoft-com:office:word" xmlns:w="http://schemas.openxmlformats.org/wordprocessingml/2006/main" xmlns:w14="http://schemas.microsoft.com/office/word/2010/wordml" xmlns:wpg="http://schemas.microsoft.com/office/word/2010/wordprocessingGroup" xmlns:wpi="http://schemas.microsoft.com/office/word/2010/wordprocessingInk" xmlns:wne="http://schemas.microsoft.com/office/word/2006/wordml" xmlns:wps="http://schemas.microsoft.com/office/word/2010/wordprocessingShape" mc:Ignorable="w14 wp14">
-  <w:p/>
-</w:hdr>
 </file>
 
 <file path=word/styles.xml><?xml version="1.0" encoding="utf-8"?>
@@ -4020,12 +7066,6 @@
     <w:tblPr>
       <w:tblStyleRowBandSize w:val="1"/>
       <w:tblStyleColBandSize w:val="1"/>
-      <w:tblCellMar>
-        <w:top w:w="0" w:type="dxa"/>
-        <w:left w:w="0" w:type="dxa"/>
-        <w:bottom w:w="0" w:type="dxa"/>
-        <w:right w:w="0" w:type="dxa"/>
-      </w:tblCellMar>
     </w:tblPr>
   </w:style>
   <w:style w:type="paragraph" w:styleId="Textedebulles">
@@ -4057,6 +7097,50 @@
       <w:sz w:val="16"/>
       <w:szCs w:val="16"/>
     </w:rPr>
+  </w:style>
+  <w:style w:type="paragraph" w:styleId="En-tte">
+    <w:name w:val="header"/>
+    <w:basedOn w:val="Normal"/>
+    <w:link w:val="En-tteCar"/>
+    <w:uiPriority w:val="99"/>
+    <w:unhideWhenUsed/>
+    <w:rsid w:val="00F325C0"/>
+    <w:pPr>
+      <w:tabs>
+        <w:tab w:val="center" w:pos="4536"/>
+        <w:tab w:val="right" w:pos="9072"/>
+      </w:tabs>
+      <w:spacing w:line="240" w:lineRule="auto"/>
+    </w:pPr>
+  </w:style>
+  <w:style w:type="character" w:customStyle="1" w:styleId="En-tteCar">
+    <w:name w:val="En-tête Car"/>
+    <w:basedOn w:val="Policepardfaut"/>
+    <w:link w:val="En-tte"/>
+    <w:uiPriority w:val="99"/>
+    <w:rsid w:val="00F325C0"/>
+  </w:style>
+  <w:style w:type="paragraph" w:styleId="Pieddepage">
+    <w:name w:val="footer"/>
+    <w:basedOn w:val="Normal"/>
+    <w:link w:val="PieddepageCar"/>
+    <w:uiPriority w:val="99"/>
+    <w:unhideWhenUsed/>
+    <w:rsid w:val="00F325C0"/>
+    <w:pPr>
+      <w:tabs>
+        <w:tab w:val="center" w:pos="4536"/>
+        <w:tab w:val="right" w:pos="9072"/>
+      </w:tabs>
+      <w:spacing w:line="240" w:lineRule="auto"/>
+    </w:pPr>
+  </w:style>
+  <w:style w:type="character" w:customStyle="1" w:styleId="PieddepageCar">
+    <w:name w:val="Pied de page Car"/>
+    <w:basedOn w:val="Policepardfaut"/>
+    <w:link w:val="Pieddepage"/>
+    <w:uiPriority w:val="99"/>
+    <w:rsid w:val="00F325C0"/>
   </w:style>
 </w:styles>
 </file>
@@ -4401,12 +7485,6 @@
     <w:tblPr>
       <w:tblStyleRowBandSize w:val="1"/>
       <w:tblStyleColBandSize w:val="1"/>
-      <w:tblCellMar>
-        <w:top w:w="0" w:type="dxa"/>
-        <w:left w:w="0" w:type="dxa"/>
-        <w:bottom w:w="0" w:type="dxa"/>
-        <w:right w:w="0" w:type="dxa"/>
-      </w:tblCellMar>
     </w:tblPr>
   </w:style>
   <w:style w:type="paragraph" w:styleId="Textedebulles">
@@ -4438,6 +7516,50 @@
       <w:sz w:val="16"/>
       <w:szCs w:val="16"/>
     </w:rPr>
+  </w:style>
+  <w:style w:type="paragraph" w:styleId="En-tte">
+    <w:name w:val="header"/>
+    <w:basedOn w:val="Normal"/>
+    <w:link w:val="En-tteCar"/>
+    <w:uiPriority w:val="99"/>
+    <w:unhideWhenUsed/>
+    <w:rsid w:val="00F325C0"/>
+    <w:pPr>
+      <w:tabs>
+        <w:tab w:val="center" w:pos="4536"/>
+        <w:tab w:val="right" w:pos="9072"/>
+      </w:tabs>
+      <w:spacing w:line="240" w:lineRule="auto"/>
+    </w:pPr>
+  </w:style>
+  <w:style w:type="character" w:customStyle="1" w:styleId="En-tteCar">
+    <w:name w:val="En-tête Car"/>
+    <w:basedOn w:val="Policepardfaut"/>
+    <w:link w:val="En-tte"/>
+    <w:uiPriority w:val="99"/>
+    <w:rsid w:val="00F325C0"/>
+  </w:style>
+  <w:style w:type="paragraph" w:styleId="Pieddepage">
+    <w:name w:val="footer"/>
+    <w:basedOn w:val="Normal"/>
+    <w:link w:val="PieddepageCar"/>
+    <w:uiPriority w:val="99"/>
+    <w:unhideWhenUsed/>
+    <w:rsid w:val="00F325C0"/>
+    <w:pPr>
+      <w:tabs>
+        <w:tab w:val="center" w:pos="4536"/>
+        <w:tab w:val="right" w:pos="9072"/>
+      </w:tabs>
+      <w:spacing w:line="240" w:lineRule="auto"/>
+    </w:pPr>
+  </w:style>
+  <w:style w:type="character" w:customStyle="1" w:styleId="PieddepageCar">
+    <w:name w:val="Pied de page Car"/>
+    <w:basedOn w:val="Policepardfaut"/>
+    <w:link w:val="Pieddepage"/>
+    <w:uiPriority w:val="99"/>
+    <w:rsid w:val="00F325C0"/>
   </w:style>
 </w:styles>
 </file>
